--- a/2018/Апрель/20.04/Озеров  АД.docx
+++ b/2018/Апрель/20.04/Озеров  АД.docx
@@ -108,23 +108,44 @@
         <w:t xml:space="preserve">Место жительства: </w:t>
       </w:r>
       <w:proofErr w:type="spellStart"/>
+      <w:r>
+        <w:rPr>
+          <w:sz w:val="28"/>
+          <w:lang w:val="ru-RU"/>
+        </w:rPr>
+        <w:t>Акимовский</w:t>
+      </w:r>
+      <w:proofErr w:type="spellEnd"/>
+      <w:r>
+        <w:rPr>
+          <w:sz w:val="28"/>
+          <w:lang w:val="ru-RU"/>
+        </w:rPr>
+        <w:t xml:space="preserve"> р-н, с. </w:t>
+      </w:r>
       <w:proofErr w:type="gramStart"/>
       <w:r>
         <w:rPr>
           <w:sz w:val="28"/>
           <w:lang w:val="ru-RU"/>
         </w:rPr>
-        <w:t>Акимовский</w:t>
-      </w:r>
-      <w:proofErr w:type="spellEnd"/>
-      <w:r>
-        <w:rPr>
-          <w:sz w:val="28"/>
-          <w:lang w:val="ru-RU"/>
-        </w:rPr>
-        <w:t xml:space="preserve"> р-н, с. ленинская ул. Ленина.</w:t>
+        <w:t>Ленинское</w:t>
       </w:r>
       <w:proofErr w:type="gramEnd"/>
+      <w:r>
+        <w:rPr>
+          <w:sz w:val="28"/>
+          <w:lang w:val="ru-RU"/>
+        </w:rPr>
+        <w:t xml:space="preserve"> </w:t>
+      </w:r>
+      <w:r>
+        <w:rPr>
+          <w:sz w:val="28"/>
+          <w:lang w:val="ru-RU"/>
+        </w:rPr>
+        <w:t xml:space="preserve"> ул. Ленина.</w:t>
+      </w:r>
     </w:p>
     <w:p>
       <w:pPr>
@@ -142,6 +163,29 @@
           <w:lang w:val="ru-RU"/>
         </w:rPr>
         <w:t xml:space="preserve">Место работы: </w:t>
+      </w:r>
+      <w:r>
+        <w:rPr>
+          <w:sz w:val="28"/>
+          <w:lang w:val="ru-RU"/>
+        </w:rPr>
+        <w:t xml:space="preserve"> н/</w:t>
+      </w:r>
+      <w:proofErr w:type="gramStart"/>
+      <w:r>
+        <w:rPr>
+          <w:sz w:val="28"/>
+          <w:lang w:val="ru-RU"/>
+        </w:rPr>
+        <w:t>р</w:t>
+      </w:r>
+      <w:proofErr w:type="gramEnd"/>
+      <w:r>
+        <w:rPr>
+          <w:sz w:val="28"/>
+          <w:lang w:val="ru-RU"/>
+        </w:rPr>
+        <w:t xml:space="preserve">, </w:t>
       </w:r>
     </w:p>
     <w:p>
@@ -191,7 +235,21 @@
           <w:sz w:val="28"/>
           <w:lang w:val="ru-RU"/>
         </w:rPr>
-        <w:t xml:space="preserve">  .</w:t>
+        <w:t xml:space="preserve">  </w:t>
+      </w:r>
+      <w:r>
+        <w:rPr>
+          <w:sz w:val="28"/>
+          <w:lang w:val="ru-RU"/>
+        </w:rPr>
+        <w:t>05</w:t>
+      </w:r>
+      <w:r>
+        <w:rPr>
+          <w:sz w:val="28"/>
+          <w:lang w:val="ru-RU"/>
+        </w:rPr>
+        <w:t>.</w:t>
       </w:r>
       <w:r>
         <w:rPr>
@@ -205,7 +263,21 @@
           <w:sz w:val="28"/>
           <w:lang w:val="ru-RU"/>
         </w:rPr>
-        <w:t xml:space="preserve"> по   .</w:t>
+        <w:t xml:space="preserve"> по   </w:t>
+      </w:r>
+      <w:r>
+        <w:rPr>
+          <w:sz w:val="28"/>
+          <w:lang w:val="ru-RU"/>
+        </w:rPr>
+        <w:t>24</w:t>
+      </w:r>
+      <w:r>
+        <w:rPr>
+          <w:sz w:val="28"/>
+          <w:lang w:val="ru-RU"/>
+        </w:rPr>
+        <w:t>.</w:t>
       </w:r>
       <w:r>
         <w:rPr>
@@ -4441,542 +4513,6 @@
     </w:p>
     <w:p>
       <w:pPr>
-        <w:ind w:left="-567"/>
-        <w:jc w:val="both"/>
-        <w:rPr>
-          <w:sz w:val="28"/>
-          <w:szCs w:val="28"/>
-          <w:lang w:val="ru-RU"/>
-        </w:rPr>
-      </w:pPr>
-      <w:r>
-        <w:rPr>
-          <w:sz w:val="28"/>
-          <w:szCs w:val="28"/>
-          <w:lang w:val="ru-RU"/>
-        </w:rPr>
-        <w:t>.</w:t>
-      </w:r>
-      <w:r>
-        <w:rPr>
-          <w:sz w:val="28"/>
-          <w:szCs w:val="28"/>
-          <w:lang w:val="ru-RU"/>
-        </w:rPr>
-        <w:t>04.18</w:t>
-      </w:r>
-      <w:r>
-        <w:rPr>
-          <w:sz w:val="28"/>
-          <w:szCs w:val="28"/>
-          <w:lang w:val="ru-RU"/>
-        </w:rPr>
-        <w:t xml:space="preserve"> </w:t>
-      </w:r>
-      <w:proofErr w:type="spellStart"/>
-      <w:r>
-        <w:rPr>
-          <w:sz w:val="28"/>
-          <w:szCs w:val="28"/>
-          <w:lang w:val="ru-RU"/>
-        </w:rPr>
-        <w:t>Гемогл</w:t>
-      </w:r>
-      <w:proofErr w:type="spellEnd"/>
-      <w:r>
-        <w:rPr>
-          <w:sz w:val="28"/>
-          <w:szCs w:val="28"/>
-          <w:lang w:val="ru-RU"/>
-        </w:rPr>
-        <w:t xml:space="preserve"> –  ; </w:t>
-      </w:r>
-      <w:proofErr w:type="spellStart"/>
-      <w:r>
-        <w:rPr>
-          <w:sz w:val="28"/>
-          <w:szCs w:val="28"/>
-          <w:lang w:val="ru-RU"/>
-        </w:rPr>
-        <w:t>гематокр</w:t>
-      </w:r>
-      <w:proofErr w:type="spellEnd"/>
-      <w:r>
-        <w:rPr>
-          <w:sz w:val="28"/>
-          <w:szCs w:val="28"/>
-          <w:lang w:val="ru-RU"/>
-        </w:rPr>
-        <w:t xml:space="preserve"> –  ; общ</w:t>
-      </w:r>
-      <w:proofErr w:type="gramStart"/>
-      <w:r>
-        <w:rPr>
-          <w:sz w:val="28"/>
-          <w:szCs w:val="28"/>
-          <w:lang w:val="ru-RU"/>
-        </w:rPr>
-        <w:t>.</w:t>
-      </w:r>
-      <w:proofErr w:type="gramEnd"/>
-      <w:r>
-        <w:rPr>
-          <w:sz w:val="28"/>
-          <w:szCs w:val="28"/>
-          <w:lang w:val="ru-RU"/>
-        </w:rPr>
-        <w:t xml:space="preserve"> </w:t>
-      </w:r>
-      <w:proofErr w:type="gramStart"/>
-      <w:r>
-        <w:rPr>
-          <w:sz w:val="28"/>
-          <w:szCs w:val="28"/>
-          <w:lang w:val="ru-RU"/>
-        </w:rPr>
-        <w:t>б</w:t>
-      </w:r>
-      <w:proofErr w:type="gramEnd"/>
-      <w:r>
-        <w:rPr>
-          <w:sz w:val="28"/>
-          <w:szCs w:val="28"/>
-          <w:lang w:val="ru-RU"/>
-        </w:rPr>
-        <w:t xml:space="preserve">елок –   г/л; К –   ; </w:t>
-      </w:r>
-      <w:proofErr w:type="spellStart"/>
-      <w:r>
-        <w:rPr>
-          <w:sz w:val="28"/>
-          <w:szCs w:val="28"/>
-          <w:lang w:val="ru-RU"/>
-        </w:rPr>
-        <w:t>Nа</w:t>
-      </w:r>
-      <w:proofErr w:type="spellEnd"/>
-      <w:r>
-        <w:rPr>
-          <w:sz w:val="28"/>
-          <w:szCs w:val="28"/>
-          <w:lang w:val="ru-RU"/>
-        </w:rPr>
-        <w:t xml:space="preserve"> –   </w:t>
-      </w:r>
-      <w:proofErr w:type="spellStart"/>
-      <w:r>
-        <w:rPr>
-          <w:sz w:val="28"/>
-          <w:szCs w:val="28"/>
-          <w:lang w:val="ru-RU"/>
-        </w:rPr>
-        <w:t>ммоль</w:t>
-      </w:r>
-      <w:proofErr w:type="spellEnd"/>
-      <w:r>
-        <w:rPr>
-          <w:sz w:val="28"/>
-          <w:szCs w:val="28"/>
-          <w:lang w:val="ru-RU"/>
-        </w:rPr>
-        <w:t>/л</w:t>
-      </w:r>
-    </w:p>
-    <w:p>
-      <w:pPr>
-        <w:ind w:left="-567"/>
-        <w:jc w:val="both"/>
-        <w:rPr>
-          <w:sz w:val="28"/>
-          <w:szCs w:val="28"/>
-          <w:lang w:val="ru-RU"/>
-        </w:rPr>
-      </w:pPr>
-      <w:r>
-        <w:rPr>
-          <w:sz w:val="28"/>
-          <w:szCs w:val="28"/>
-          <w:lang w:val="ru-RU"/>
-        </w:rPr>
-        <w:t>.</w:t>
-      </w:r>
-      <w:r>
-        <w:rPr>
-          <w:sz w:val="28"/>
-          <w:szCs w:val="28"/>
-          <w:lang w:val="ru-RU"/>
-        </w:rPr>
-        <w:t>04.18</w:t>
-      </w:r>
-      <w:r>
-        <w:rPr>
-          <w:sz w:val="28"/>
-          <w:szCs w:val="28"/>
-          <w:lang w:val="ru-RU"/>
-        </w:rPr>
-        <w:t xml:space="preserve"> К –</w:t>
-      </w:r>
-      <w:proofErr w:type="gramStart"/>
-      <w:r>
-        <w:rPr>
-          <w:sz w:val="28"/>
-          <w:szCs w:val="28"/>
-          <w:lang w:val="ru-RU"/>
-        </w:rPr>
-        <w:t xml:space="preserve">   ;</w:t>
-      </w:r>
-      <w:proofErr w:type="gramEnd"/>
-      <w:r>
-        <w:rPr>
-          <w:sz w:val="28"/>
-          <w:szCs w:val="28"/>
-          <w:lang w:val="ru-RU"/>
-        </w:rPr>
-        <w:t xml:space="preserve"> </w:t>
-      </w:r>
-      <w:proofErr w:type="spellStart"/>
-      <w:r>
-        <w:rPr>
-          <w:sz w:val="28"/>
-          <w:szCs w:val="28"/>
-          <w:lang w:val="ru-RU"/>
-        </w:rPr>
-        <w:t>Nа</w:t>
-      </w:r>
-      <w:proofErr w:type="spellEnd"/>
-      <w:r>
-        <w:rPr>
-          <w:sz w:val="28"/>
-          <w:szCs w:val="28"/>
-          <w:lang w:val="ru-RU"/>
-        </w:rPr>
-        <w:t xml:space="preserve"> –  </w:t>
-      </w:r>
-      <w:proofErr w:type="spellStart"/>
-      <w:r>
-        <w:rPr>
-          <w:sz w:val="28"/>
-          <w:szCs w:val="28"/>
-          <w:lang w:val="ru-RU"/>
-        </w:rPr>
-        <w:t>Са</w:t>
-      </w:r>
-      <w:proofErr w:type="spellEnd"/>
-      <w:r>
-        <w:rPr>
-          <w:sz w:val="28"/>
-          <w:szCs w:val="28"/>
-          <w:vertAlign w:val="superscript"/>
-          <w:lang w:val="ru-RU"/>
-        </w:rPr>
-        <w:t>++</w:t>
-      </w:r>
-      <w:r>
-        <w:rPr>
-          <w:sz w:val="28"/>
-          <w:szCs w:val="28"/>
-          <w:lang w:val="ru-RU"/>
-        </w:rPr>
-        <w:t xml:space="preserve"> - С1 -   </w:t>
-      </w:r>
-      <w:proofErr w:type="spellStart"/>
-      <w:r>
-        <w:rPr>
-          <w:sz w:val="28"/>
-          <w:szCs w:val="28"/>
-          <w:lang w:val="ru-RU"/>
-        </w:rPr>
-        <w:t>ммоль</w:t>
-      </w:r>
-      <w:proofErr w:type="spellEnd"/>
-      <w:r>
-        <w:rPr>
-          <w:sz w:val="28"/>
-          <w:szCs w:val="28"/>
-          <w:lang w:val="ru-RU"/>
-        </w:rPr>
-        <w:t>/л</w:t>
-      </w:r>
-    </w:p>
-    <w:p>
-      <w:pPr>
-        <w:ind w:left="-567"/>
-        <w:jc w:val="both"/>
-        <w:rPr>
-          <w:sz w:val="28"/>
-          <w:szCs w:val="28"/>
-          <w:lang w:val="ru-RU"/>
-        </w:rPr>
-      </w:pPr>
-      <w:r>
-        <w:rPr>
-          <w:sz w:val="28"/>
-          <w:szCs w:val="28"/>
-          <w:lang w:val="ru-RU"/>
-        </w:rPr>
-        <w:t>.</w:t>
-      </w:r>
-      <w:r>
-        <w:rPr>
-          <w:sz w:val="28"/>
-          <w:szCs w:val="28"/>
-          <w:lang w:val="ru-RU"/>
-        </w:rPr>
-        <w:t>04.18</w:t>
-      </w:r>
-      <w:r>
-        <w:rPr>
-          <w:sz w:val="28"/>
-          <w:szCs w:val="28"/>
-          <w:lang w:val="ru-RU"/>
-        </w:rPr>
-        <w:t xml:space="preserve"> </w:t>
-      </w:r>
-      <w:proofErr w:type="spellStart"/>
-      <w:r>
-        <w:rPr>
-          <w:sz w:val="28"/>
-          <w:szCs w:val="28"/>
-          <w:lang w:val="ru-RU"/>
-        </w:rPr>
-        <w:t>Коагулограмма</w:t>
-      </w:r>
-      <w:proofErr w:type="spellEnd"/>
-      <w:r>
-        <w:rPr>
-          <w:sz w:val="28"/>
-          <w:szCs w:val="28"/>
-          <w:lang w:val="ru-RU"/>
-        </w:rPr>
-        <w:t xml:space="preserve">: </w:t>
-      </w:r>
-      <w:proofErr w:type="spellStart"/>
-      <w:r>
-        <w:rPr>
-          <w:sz w:val="28"/>
-          <w:szCs w:val="28"/>
-          <w:lang w:val="ru-RU"/>
-        </w:rPr>
-        <w:t>вр</w:t>
-      </w:r>
-      <w:proofErr w:type="spellEnd"/>
-      <w:r>
-        <w:rPr>
-          <w:sz w:val="28"/>
-          <w:szCs w:val="28"/>
-          <w:lang w:val="ru-RU"/>
-        </w:rPr>
-        <w:t xml:space="preserve">. </w:t>
-      </w:r>
-      <w:proofErr w:type="spellStart"/>
-      <w:r>
-        <w:rPr>
-          <w:sz w:val="28"/>
-          <w:szCs w:val="28"/>
-          <w:lang w:val="ru-RU"/>
-        </w:rPr>
-        <w:t>сверт</w:t>
-      </w:r>
-      <w:proofErr w:type="spellEnd"/>
-      <w:r>
-        <w:rPr>
-          <w:sz w:val="28"/>
-          <w:szCs w:val="28"/>
-          <w:lang w:val="ru-RU"/>
-        </w:rPr>
-        <w:t xml:space="preserve">. –   мин.; ПТИ –   %; фибр –  </w:t>
-      </w:r>
-      <w:proofErr w:type="gramStart"/>
-      <w:r>
-        <w:rPr>
-          <w:sz w:val="28"/>
-          <w:szCs w:val="28"/>
-          <w:lang w:val="ru-RU"/>
-        </w:rPr>
-        <w:t>г</w:t>
-      </w:r>
-      <w:proofErr w:type="gramEnd"/>
-      <w:r>
-        <w:rPr>
-          <w:sz w:val="28"/>
-          <w:szCs w:val="28"/>
-          <w:lang w:val="ru-RU"/>
-        </w:rPr>
-        <w:t xml:space="preserve">/л; фибр Б – </w:t>
-      </w:r>
-      <w:proofErr w:type="spellStart"/>
-      <w:r>
-        <w:rPr>
-          <w:sz w:val="28"/>
-          <w:szCs w:val="28"/>
-          <w:lang w:val="ru-RU"/>
-        </w:rPr>
-        <w:t>отр</w:t>
-      </w:r>
-      <w:proofErr w:type="spellEnd"/>
-      <w:r>
-        <w:rPr>
-          <w:sz w:val="28"/>
-          <w:szCs w:val="28"/>
-          <w:lang w:val="ru-RU"/>
-        </w:rPr>
-        <w:t xml:space="preserve">; АКТ – %; св. гепарин – </w:t>
-      </w:r>
-    </w:p>
-    <w:p>
-      <w:pPr>
-        <w:ind w:left="-567"/>
-        <w:jc w:val="both"/>
-        <w:rPr>
-          <w:bCs/>
-          <w:sz w:val="28"/>
-          <w:szCs w:val="20"/>
-          <w:lang w:val="ru-RU"/>
-        </w:rPr>
-      </w:pPr>
-      <w:r>
-        <w:rPr>
-          <w:bCs/>
-          <w:sz w:val="28"/>
-          <w:lang w:val="ru-RU"/>
-        </w:rPr>
-        <w:t>.</w:t>
-      </w:r>
-      <w:r>
-        <w:rPr>
-          <w:bCs/>
-          <w:sz w:val="28"/>
-          <w:lang w:val="ru-RU"/>
-        </w:rPr>
-        <w:t>04.18</w:t>
-      </w:r>
-      <w:r>
-        <w:rPr>
-          <w:bCs/>
-          <w:sz w:val="28"/>
-          <w:lang w:val="ru-RU"/>
-        </w:rPr>
-        <w:t xml:space="preserve"> </w:t>
-      </w:r>
-      <w:r>
-        <w:rPr>
-          <w:bCs/>
-          <w:sz w:val="28"/>
-          <w:lang w:val="ru-RU"/>
-        </w:rPr>
-        <w:t xml:space="preserve">Проба </w:t>
-      </w:r>
-      <w:proofErr w:type="spellStart"/>
-      <w:r>
-        <w:rPr>
-          <w:bCs/>
-          <w:sz w:val="28"/>
-          <w:lang w:val="ru-RU"/>
-        </w:rPr>
-        <w:t>Реберга</w:t>
-      </w:r>
-      <w:proofErr w:type="spellEnd"/>
-      <w:r>
-        <w:rPr>
-          <w:bCs/>
-          <w:sz w:val="28"/>
-          <w:lang w:val="ru-RU"/>
-        </w:rPr>
-        <w:t xml:space="preserve">: </w:t>
-      </w:r>
-      <w:proofErr w:type="spellStart"/>
-      <w:r>
-        <w:rPr>
-          <w:bCs/>
-          <w:sz w:val="28"/>
-          <w:lang w:val="ru-RU"/>
-        </w:rPr>
-        <w:t>креатинин</w:t>
-      </w:r>
-      <w:proofErr w:type="spellEnd"/>
-      <w:r>
-        <w:rPr>
-          <w:bCs/>
-          <w:sz w:val="28"/>
-          <w:lang w:val="ru-RU"/>
-        </w:rPr>
-        <w:t xml:space="preserve"> кров</w:t>
-      </w:r>
-      <w:proofErr w:type="gramStart"/>
-      <w:r>
-        <w:rPr>
-          <w:bCs/>
-          <w:sz w:val="28"/>
-          <w:lang w:val="ru-RU"/>
-        </w:rPr>
-        <w:t>и-</w:t>
-      </w:r>
-      <w:proofErr w:type="gramEnd"/>
-      <w:r>
-        <w:rPr>
-          <w:bCs/>
-          <w:sz w:val="28"/>
-          <w:lang w:val="ru-RU"/>
-        </w:rPr>
-        <w:t xml:space="preserve"> </w:t>
-      </w:r>
-      <w:proofErr w:type="spellStart"/>
-      <w:r>
-        <w:rPr>
-          <w:bCs/>
-          <w:sz w:val="28"/>
-          <w:lang w:val="ru-RU"/>
-        </w:rPr>
-        <w:t>мкмоль</w:t>
-      </w:r>
-      <w:proofErr w:type="spellEnd"/>
-      <w:r>
-        <w:rPr>
-          <w:bCs/>
-          <w:sz w:val="28"/>
-          <w:lang w:val="ru-RU"/>
-        </w:rPr>
-        <w:t xml:space="preserve">/л;  </w:t>
-      </w:r>
-      <w:proofErr w:type="spellStart"/>
-      <w:r>
-        <w:rPr>
-          <w:bCs/>
-          <w:sz w:val="28"/>
-          <w:lang w:val="ru-RU"/>
-        </w:rPr>
-        <w:t>креатинин</w:t>
-      </w:r>
-      <w:proofErr w:type="spellEnd"/>
-      <w:r>
-        <w:rPr>
-          <w:bCs/>
-          <w:sz w:val="28"/>
-          <w:lang w:val="ru-RU"/>
-        </w:rPr>
-        <w:t xml:space="preserve"> мочи-  </w:t>
-      </w:r>
-      <w:proofErr w:type="spellStart"/>
-      <w:r>
-        <w:rPr>
-          <w:bCs/>
-          <w:sz w:val="28"/>
-          <w:lang w:val="ru-RU"/>
-        </w:rPr>
-        <w:t>мкмоль</w:t>
-      </w:r>
-      <w:proofErr w:type="spellEnd"/>
-      <w:r>
-        <w:rPr>
-          <w:bCs/>
-          <w:sz w:val="28"/>
-          <w:lang w:val="ru-RU"/>
-        </w:rPr>
-        <w:t>/л;  КФ- мл/мин;  КР-  %</w:t>
-      </w:r>
-    </w:p>
-    <w:p>
-      <w:pPr>
         <w:pStyle w:val="3"/>
         <w:ind w:left="-567"/>
         <w:jc w:val="both"/>
@@ -5186,85 +4722,6 @@
           <w:b w:val="0"/>
         </w:rPr>
         <w:t>зр</w:t>
-      </w:r>
-      <w:proofErr w:type="spellEnd"/>
-    </w:p>
-    <w:p>
-      <w:pPr>
-        <w:ind w:left="-567"/>
-        <w:rPr>
-          <w:sz w:val="28"/>
-          <w:szCs w:val="20"/>
-          <w:lang w:val="ru-RU"/>
-        </w:rPr>
-      </w:pPr>
-      <w:r>
-        <w:rPr>
-          <w:sz w:val="28"/>
-          <w:lang w:val="ru-RU"/>
-        </w:rPr>
-        <w:t>.</w:t>
-      </w:r>
-      <w:r>
-        <w:rPr>
-          <w:sz w:val="28"/>
-          <w:lang w:val="ru-RU"/>
-        </w:rPr>
-        <w:t>04.18</w:t>
-      </w:r>
-      <w:r>
-        <w:rPr>
-          <w:sz w:val="28"/>
-          <w:lang w:val="ru-RU"/>
-        </w:rPr>
-        <w:t xml:space="preserve"> </w:t>
-      </w:r>
-      <w:r>
-        <w:rPr>
-          <w:sz w:val="28"/>
-          <w:lang w:val="ru-RU"/>
-        </w:rPr>
-        <w:t xml:space="preserve">Анализ мочи по Нечипоренко </w:t>
-      </w:r>
-      <w:proofErr w:type="spellStart"/>
-      <w:r>
-        <w:rPr>
-          <w:sz w:val="28"/>
-          <w:lang w:val="ru-RU"/>
-        </w:rPr>
-        <w:t>лейк</w:t>
-      </w:r>
-      <w:proofErr w:type="spellEnd"/>
-      <w:r>
-        <w:rPr>
-          <w:sz w:val="28"/>
-          <w:lang w:val="ru-RU"/>
-        </w:rPr>
-        <w:t xml:space="preserve"> -  </w:t>
-      </w:r>
-      <w:proofErr w:type="spellStart"/>
-      <w:r>
-        <w:rPr>
-          <w:sz w:val="28"/>
-          <w:lang w:val="ru-RU"/>
-        </w:rPr>
-        <w:t>эритр</w:t>
-      </w:r>
-      <w:proofErr w:type="spellEnd"/>
-      <w:r>
-        <w:rPr>
-          <w:sz w:val="28"/>
-          <w:lang w:val="ru-RU"/>
-        </w:rPr>
-        <w:t xml:space="preserve"> -  белок – </w:t>
-      </w:r>
-      <w:proofErr w:type="spellStart"/>
-      <w:r>
-        <w:rPr>
-          <w:sz w:val="28"/>
-          <w:lang w:val="ru-RU"/>
-        </w:rPr>
-        <w:t>отр</w:t>
       </w:r>
       <w:proofErr w:type="spellEnd"/>
     </w:p>
@@ -7155,6 +6612,38 @@
         </w:rPr>
         <w:t xml:space="preserve">. </w:t>
       </w:r>
+      <w:r>
+        <w:rPr>
+          <w:sz w:val="28"/>
+          <w:lang w:val="ru-RU"/>
+        </w:rPr>
+        <w:t xml:space="preserve"> </w:t>
+      </w:r>
+      <w:proofErr w:type="spellStart"/>
+      <w:r>
+        <w:rPr>
+          <w:sz w:val="28"/>
+          <w:lang w:val="ru-RU"/>
+        </w:rPr>
+        <w:t>Моносальная</w:t>
+      </w:r>
+      <w:proofErr w:type="spellEnd"/>
+      <w:r>
+        <w:rPr>
+          <w:sz w:val="28"/>
+          <w:lang w:val="ru-RU"/>
+        </w:rPr>
+        <w:t xml:space="preserve"> фиброзно дистрофия черепа   с  поражением левой височной кости</w:t>
+      </w:r>
+      <w:proofErr w:type="gramStart"/>
+      <w:r>
+        <w:rPr>
+          <w:sz w:val="28"/>
+          <w:lang w:val="ru-RU"/>
+        </w:rPr>
+        <w:t xml:space="preserve"> .</w:t>
+      </w:r>
+      <w:proofErr w:type="gramEnd"/>
     </w:p>
     <w:p>
       <w:pPr>
@@ -7210,6 +6699,11 @@
     <w:p>
       <w:pPr>
         <w:ind w:left="-567"/>
+        <w:rPr>
+          <w:sz w:val="28"/>
+          <w:szCs w:val="20"/>
+          <w:lang w:val="ru-RU"/>
+        </w:rPr>
       </w:pPr>
       <w:r>
         <w:rPr>
@@ -7245,17 +6739,12 @@
       <w:r>
         <w:t xml:space="preserve">  </w:t>
       </w:r>
-    </w:p>
-    <w:p>
-      <w:pPr>
-        <w:ind w:left="-567"/>
-        <w:jc w:val="both"/>
-        <w:rPr>
-          <w:sz w:val="28"/>
-          <w:szCs w:val="20"/>
-          <w:lang w:val="ru-RU"/>
-        </w:rPr>
-      </w:pPr>
+      <w:r>
+        <w:rPr>
+          <w:lang w:val="ru-RU"/>
+        </w:rPr>
+        <w:t xml:space="preserve">В детстве оперирована по поводу расходящегося  косоглазия. </w:t>
+      </w:r>
       <w:r>
         <w:rPr>
           <w:sz w:val="28"/>
@@ -8012,7 +7501,6 @@
         <w:rPr>
           <w:lang w:val="ru-RU"/>
         </w:rPr>
-        <w:lastRenderedPageBreak/>
         <w:t>лоспирин</w:t>
       </w:r>
       <w:proofErr w:type="spellEnd"/>
@@ -8226,6 +7714,7 @@
         <w:rPr>
           <w:lang w:val="ru-RU"/>
         </w:rPr>
+        <w:lastRenderedPageBreak/>
         <w:t>престариум</w:t>
       </w:r>
       <w:proofErr w:type="spellEnd"/>
@@ -8391,25 +7880,23 @@
         <w:jc w:val="both"/>
         <w:rPr>
           <w:sz w:val="28"/>
-          <w:szCs w:val="20"/>
+          <w:lang w:val="ru-RU"/>
+        </w:rPr>
+      </w:pPr>
+      <w:r>
+        <w:rPr>
+          <w:sz w:val="28"/>
           <w:u w:val="single"/>
           <w:lang w:val="ru-RU"/>
         </w:rPr>
-      </w:pPr>
+        <w:t xml:space="preserve">18.04.18 </w:t>
+      </w:r>
       <w:r>
         <w:rPr>
           <w:sz w:val="28"/>
           <w:u w:val="single"/>
           <w:lang w:val="ru-RU"/>
         </w:rPr>
-        <w:t xml:space="preserve">18.04.18 </w:t>
-      </w:r>
-      <w:r>
-        <w:rPr>
-          <w:sz w:val="28"/>
-          <w:u w:val="single"/>
-          <w:lang w:val="ru-RU"/>
-        </w:rPr>
         <w:t>ЭХО КС:</w:t>
       </w:r>
       <w:r>
@@ -8440,33 +7927,15 @@
           <w:sz w:val="28"/>
           <w:lang w:val="ru-RU"/>
         </w:rPr>
-        <w:t xml:space="preserve">. </w:t>
-      </w:r>
-      <w:proofErr w:type="gramStart"/>
-      <w:r>
-        <w:rPr>
-          <w:sz w:val="28"/>
-          <w:lang w:val="ru-RU"/>
-        </w:rPr>
-        <w:t>Сократительная</w:t>
-      </w:r>
-      <w:proofErr w:type="gramEnd"/>
-      <w:r>
-        <w:rPr>
-          <w:sz w:val="28"/>
-          <w:lang w:val="ru-RU"/>
-        </w:rPr>
-        <w:t xml:space="preserve"> </w:t>
-      </w:r>
-      <w:proofErr w:type="spellStart"/>
-      <w:r>
-        <w:rPr>
-          <w:sz w:val="28"/>
-          <w:lang w:val="ru-RU"/>
-        </w:rPr>
-        <w:t>спообсность</w:t>
-      </w:r>
-      <w:proofErr w:type="spellEnd"/>
+        <w:t xml:space="preserve">. Сократительная </w:t>
+      </w:r>
+      <w:r>
+        <w:rPr>
+          <w:sz w:val="28"/>
+          <w:lang w:val="ru-RU"/>
+        </w:rPr>
+        <w:t>способность</w:t>
+      </w:r>
       <w:r>
         <w:rPr>
           <w:sz w:val="28"/>
@@ -8474,15 +7943,13 @@
         </w:rPr>
         <w:t xml:space="preserve"> миокарда в </w:t>
       </w:r>
-      <w:proofErr w:type="spellStart"/>
-      <w:r>
-        <w:rPr>
-          <w:sz w:val="28"/>
-          <w:lang w:val="ru-RU"/>
-        </w:rPr>
-        <w:t>номре</w:t>
-      </w:r>
-      <w:proofErr w:type="spellEnd"/>
+      <w:r>
+        <w:rPr>
+          <w:sz w:val="28"/>
+          <w:lang w:val="ru-RU"/>
+        </w:rPr>
+        <w:t>норме</w:t>
+      </w:r>
       <w:r>
         <w:rPr>
           <w:sz w:val="28"/>
@@ -8504,9 +7971,372 @@
         <w:jc w:val="both"/>
         <w:rPr>
           <w:sz w:val="28"/>
+          <w:szCs w:val="20"/>
+          <w:u w:val="single"/>
           <w:lang w:val="ru-RU"/>
         </w:rPr>
       </w:pPr>
+      <w:r>
+        <w:rPr>
+          <w:sz w:val="28"/>
+          <w:szCs w:val="20"/>
+          <w:u w:val="single"/>
+          <w:lang w:val="ru-RU"/>
+        </w:rPr>
+        <w:t xml:space="preserve">12.04.18 </w:t>
+      </w:r>
+      <w:r>
+        <w:rPr>
+          <w:sz w:val="28"/>
+          <w:szCs w:val="20"/>
+          <w:u w:val="single"/>
+          <w:lang w:val="ru-RU"/>
+        </w:rPr>
+        <w:t xml:space="preserve"> Ревматолог: </w:t>
+      </w:r>
+      <w:proofErr w:type="spellStart"/>
+      <w:r>
+        <w:rPr>
+          <w:sz w:val="28"/>
+          <w:szCs w:val="20"/>
+          <w:lang w:val="ru-RU"/>
+        </w:rPr>
+        <w:t>Остеоартроз</w:t>
+      </w:r>
+      <w:proofErr w:type="spellEnd"/>
+      <w:r>
+        <w:rPr>
+          <w:sz w:val="28"/>
+          <w:szCs w:val="20"/>
+          <w:lang w:val="ru-RU"/>
+        </w:rPr>
+        <w:t xml:space="preserve"> г/</w:t>
+      </w:r>
+      <w:proofErr w:type="spellStart"/>
+      <w:r>
+        <w:rPr>
+          <w:sz w:val="28"/>
+          <w:szCs w:val="20"/>
+          <w:lang w:val="ru-RU"/>
+        </w:rPr>
+        <w:t>топных</w:t>
+      </w:r>
+      <w:proofErr w:type="spellEnd"/>
+      <w:r>
+        <w:rPr>
+          <w:sz w:val="28"/>
+          <w:szCs w:val="20"/>
+          <w:lang w:val="ru-RU"/>
+        </w:rPr>
+        <w:t xml:space="preserve"> суставов </w:t>
+      </w:r>
+      <w:proofErr w:type="spellStart"/>
+      <w:r>
+        <w:rPr>
+          <w:sz w:val="28"/>
+          <w:szCs w:val="20"/>
+          <w:lang w:val="en-US"/>
+        </w:rPr>
+        <w:t>RoI</w:t>
+      </w:r>
+      <w:proofErr w:type="spellEnd"/>
+      <w:r>
+        <w:rPr>
+          <w:sz w:val="28"/>
+          <w:szCs w:val="20"/>
+          <w:lang w:val="ru-RU"/>
+        </w:rPr>
+        <w:t xml:space="preserve"> НФС 0</w:t>
+      </w:r>
+      <w:r>
+        <w:rPr>
+          <w:sz w:val="28"/>
+          <w:szCs w:val="20"/>
+          <w:lang w:val="ru-RU"/>
+        </w:rPr>
+        <w:t xml:space="preserve">. </w:t>
+      </w:r>
+      <w:proofErr w:type="spellStart"/>
+      <w:r>
+        <w:rPr>
+          <w:sz w:val="28"/>
+          <w:szCs w:val="20"/>
+          <w:lang w:val="ru-RU"/>
+        </w:rPr>
+        <w:t>Огранчиение</w:t>
+      </w:r>
+      <w:proofErr w:type="spellEnd"/>
+      <w:r>
+        <w:rPr>
+          <w:sz w:val="28"/>
+          <w:szCs w:val="20"/>
+          <w:lang w:val="ru-RU"/>
+        </w:rPr>
+        <w:t xml:space="preserve"> </w:t>
+      </w:r>
+      <w:proofErr w:type="spellStart"/>
+      <w:proofErr w:type="gramStart"/>
+      <w:r>
+        <w:rPr>
+          <w:sz w:val="28"/>
+          <w:szCs w:val="20"/>
+          <w:lang w:val="ru-RU"/>
+        </w:rPr>
+        <w:t>физ</w:t>
+      </w:r>
+      <w:proofErr w:type="spellEnd"/>
+      <w:proofErr w:type="gramEnd"/>
+      <w:r>
+        <w:rPr>
+          <w:sz w:val="28"/>
+          <w:szCs w:val="20"/>
+          <w:lang w:val="ru-RU"/>
+        </w:rPr>
+        <w:t xml:space="preserve"> нагрузки на суставы,  </w:t>
+      </w:r>
+      <w:proofErr w:type="spellStart"/>
+      <w:r>
+        <w:rPr>
+          <w:sz w:val="28"/>
+          <w:szCs w:val="20"/>
+          <w:lang w:val="ru-RU"/>
+        </w:rPr>
+        <w:t>артрокс</w:t>
+      </w:r>
+      <w:proofErr w:type="spellEnd"/>
+      <w:r>
+        <w:rPr>
+          <w:sz w:val="28"/>
+          <w:szCs w:val="20"/>
+          <w:lang w:val="ru-RU"/>
+        </w:rPr>
+        <w:t xml:space="preserve"> 2,0 в/м через день № 30  </w:t>
+      </w:r>
+      <w:proofErr w:type="spellStart"/>
+      <w:r>
+        <w:rPr>
+          <w:sz w:val="28"/>
+          <w:szCs w:val="20"/>
+          <w:lang w:val="ru-RU"/>
+        </w:rPr>
+        <w:t>протекон</w:t>
+      </w:r>
+      <w:proofErr w:type="spellEnd"/>
+      <w:r>
+        <w:rPr>
+          <w:sz w:val="28"/>
+          <w:szCs w:val="20"/>
+          <w:lang w:val="ru-RU"/>
+        </w:rPr>
+        <w:t xml:space="preserve"> фаст 1т 2р/д 2 </w:t>
+      </w:r>
+      <w:proofErr w:type="spellStart"/>
+      <w:r>
+        <w:rPr>
+          <w:sz w:val="28"/>
+          <w:szCs w:val="20"/>
+          <w:lang w:val="ru-RU"/>
+        </w:rPr>
+        <w:t>нед</w:t>
+      </w:r>
+      <w:proofErr w:type="spellEnd"/>
+      <w:r>
+        <w:rPr>
+          <w:sz w:val="28"/>
+          <w:szCs w:val="20"/>
+          <w:lang w:val="ru-RU"/>
+        </w:rPr>
+        <w:t xml:space="preserve"> затем  </w:t>
+      </w:r>
+      <w:proofErr w:type="spellStart"/>
+      <w:r>
+        <w:rPr>
+          <w:sz w:val="28"/>
+          <w:szCs w:val="20"/>
+          <w:lang w:val="ru-RU"/>
+        </w:rPr>
+        <w:t>картиджен</w:t>
+      </w:r>
+      <w:proofErr w:type="spellEnd"/>
+      <w:r>
+        <w:rPr>
+          <w:sz w:val="28"/>
+          <w:szCs w:val="20"/>
+          <w:lang w:val="ru-RU"/>
+        </w:rPr>
+        <w:t xml:space="preserve"> 1т 1р/д до 3 </w:t>
+      </w:r>
+      <w:proofErr w:type="spellStart"/>
+      <w:r>
+        <w:rPr>
+          <w:sz w:val="28"/>
+          <w:szCs w:val="20"/>
+          <w:lang w:val="ru-RU"/>
+        </w:rPr>
+        <w:t>мес</w:t>
+      </w:r>
+      <w:proofErr w:type="spellEnd"/>
+      <w:r>
+        <w:rPr>
+          <w:sz w:val="28"/>
+          <w:szCs w:val="20"/>
+          <w:lang w:val="ru-RU"/>
+        </w:rPr>
+        <w:t xml:space="preserve"> ( при болях </w:t>
+      </w:r>
+      <w:proofErr w:type="spellStart"/>
+      <w:r>
+        <w:rPr>
+          <w:sz w:val="28"/>
+          <w:szCs w:val="20"/>
+          <w:lang w:val="ru-RU"/>
+        </w:rPr>
+        <w:t>протекон</w:t>
+      </w:r>
+      <w:proofErr w:type="spellEnd"/>
+      <w:r>
+        <w:rPr>
+          <w:sz w:val="28"/>
+          <w:szCs w:val="20"/>
+          <w:lang w:val="ru-RU"/>
+        </w:rPr>
+        <w:t xml:space="preserve"> фаст 1т 2р/д до 2х </w:t>
+      </w:r>
+      <w:proofErr w:type="spellStart"/>
+      <w:r>
+        <w:rPr>
+          <w:sz w:val="28"/>
+          <w:szCs w:val="20"/>
+          <w:lang w:val="ru-RU"/>
+        </w:rPr>
+        <w:t>нед</w:t>
+      </w:r>
+      <w:proofErr w:type="spellEnd"/>
+      <w:r>
+        <w:rPr>
+          <w:sz w:val="28"/>
+          <w:szCs w:val="20"/>
+          <w:lang w:val="ru-RU"/>
+        </w:rPr>
+        <w:t xml:space="preserve">). Местно   </w:t>
+      </w:r>
+      <w:proofErr w:type="spellStart"/>
+      <w:r>
+        <w:rPr>
+          <w:sz w:val="28"/>
+          <w:szCs w:val="20"/>
+          <w:lang w:val="ru-RU"/>
+        </w:rPr>
+        <w:t>хондрокисд</w:t>
+      </w:r>
+      <w:proofErr w:type="spellEnd"/>
+      <w:r>
+        <w:rPr>
+          <w:sz w:val="28"/>
+          <w:szCs w:val="20"/>
+          <w:lang w:val="ru-RU"/>
+        </w:rPr>
+        <w:t xml:space="preserve"> мазь 2р/д 2 </w:t>
+      </w:r>
+      <w:proofErr w:type="spellStart"/>
+      <w:r>
+        <w:rPr>
+          <w:sz w:val="28"/>
+          <w:szCs w:val="20"/>
+          <w:lang w:val="ru-RU"/>
+        </w:rPr>
+        <w:t>нед</w:t>
+      </w:r>
+      <w:proofErr w:type="spellEnd"/>
+      <w:r>
+        <w:rPr>
+          <w:sz w:val="28"/>
+          <w:szCs w:val="20"/>
+          <w:lang w:val="ru-RU"/>
+        </w:rPr>
+        <w:t xml:space="preserve">, </w:t>
+      </w:r>
+      <w:proofErr w:type="spellStart"/>
+      <w:r>
+        <w:rPr>
+          <w:sz w:val="28"/>
+          <w:szCs w:val="20"/>
+          <w:lang w:val="ru-RU"/>
+        </w:rPr>
+        <w:t>Лазеро</w:t>
+      </w:r>
+      <w:proofErr w:type="spellEnd"/>
+      <w:r>
+        <w:rPr>
+          <w:sz w:val="28"/>
+          <w:szCs w:val="20"/>
+          <w:lang w:val="ru-RU"/>
+        </w:rPr>
+        <w:t xml:space="preserve"> </w:t>
+      </w:r>
+      <w:proofErr w:type="spellStart"/>
+      <w:r>
+        <w:rPr>
+          <w:sz w:val="28"/>
+          <w:szCs w:val="20"/>
+          <w:lang w:val="ru-RU"/>
+        </w:rPr>
+        <w:t>магнитотерапия</w:t>
+      </w:r>
+      <w:proofErr w:type="spellEnd"/>
+      <w:r>
+        <w:rPr>
+          <w:sz w:val="28"/>
+          <w:szCs w:val="20"/>
+          <w:lang w:val="ru-RU"/>
+        </w:rPr>
+        <w:t xml:space="preserve"> на  </w:t>
+      </w:r>
+      <w:proofErr w:type="gramStart"/>
+      <w:r>
+        <w:rPr>
+          <w:sz w:val="28"/>
+          <w:szCs w:val="20"/>
+          <w:lang w:val="ru-RU"/>
+        </w:rPr>
+        <w:t>г</w:t>
+      </w:r>
+      <w:proofErr w:type="gramEnd"/>
+      <w:r>
+        <w:rPr>
+          <w:sz w:val="28"/>
+          <w:szCs w:val="20"/>
+          <w:lang w:val="ru-RU"/>
+        </w:rPr>
+        <w:t>/стопные суставы № 10.</w:t>
+      </w:r>
+      <w:r>
+        <w:rPr>
+          <w:sz w:val="28"/>
+          <w:szCs w:val="20"/>
+          <w:u w:val="single"/>
+          <w:lang w:val="ru-RU"/>
+        </w:rPr>
+        <w:t xml:space="preserve"> </w:t>
+      </w:r>
+    </w:p>
+    <w:p>
+      <w:pPr>
+        <w:ind w:left="-567"/>
+        <w:jc w:val="both"/>
+        <w:rPr>
+          <w:sz w:val="28"/>
+          <w:lang w:val="ru-RU"/>
+        </w:rPr>
+      </w:pPr>
+      <w:r>
+        <w:rPr>
+          <w:sz w:val="28"/>
+          <w:u w:val="single"/>
+          <w:lang w:val="ru-RU"/>
+        </w:rPr>
+        <w:t>17.04.18</w:t>
+      </w:r>
       <w:r>
         <w:rPr>
           <w:sz w:val="28"/>
@@ -8596,6 +8426,7 @@
       <w:r>
         <w:rPr>
           <w:sz w:val="28"/>
+          <w:highlight w:val="yellow"/>
           <w:u w:val="single"/>
           <w:lang w:val="ru-RU"/>
         </w:rPr>
@@ -8698,17 +8529,18 @@
         <w:rPr>
           <w:sz w:val="28"/>
           <w:szCs w:val="28"/>
-          <w:lang w:val="ru-RU"/>
-        </w:rPr>
-        <w:t>.</w:t>
-      </w:r>
-      <w:r>
-        <w:rPr>
-          <w:sz w:val="28"/>
-          <w:szCs w:val="28"/>
-          <w:lang w:val="ru-RU"/>
-        </w:rPr>
-        <w:t xml:space="preserve">04.18 КТ  головного мозга Изменения </w:t>
+          <w:u w:val="single"/>
+          <w:lang w:val="ru-RU"/>
+        </w:rPr>
+        <w:t>.04.18 КТ</w:t>
+      </w:r>
+      <w:r>
+        <w:rPr>
+          <w:sz w:val="28"/>
+          <w:szCs w:val="28"/>
+          <w:lang w:val="ru-RU"/>
+        </w:rPr>
+        <w:t xml:space="preserve">  головного мозга Изменения </w:t>
       </w:r>
       <w:r>
         <w:rPr>
@@ -8843,209 +8675,20 @@
         <w:jc w:val="both"/>
         <w:rPr>
           <w:sz w:val="28"/>
-          <w:lang w:val="ru-RU"/>
-        </w:rPr>
-      </w:pPr>
-      <w:r>
-        <w:rPr>
-          <w:sz w:val="28"/>
-          <w:u w:val="single"/>
-          <w:lang w:val="ru-RU"/>
-        </w:rPr>
-        <w:t>Нефролог:</w:t>
-      </w:r>
-      <w:r>
-        <w:rPr>
-          <w:sz w:val="28"/>
-          <w:lang w:val="ru-RU"/>
-        </w:rPr>
-        <w:t xml:space="preserve"> ХБП I-II ст.: </w:t>
-      </w:r>
-      <w:proofErr w:type="spellStart"/>
-      <w:r>
-        <w:rPr>
-          <w:sz w:val="28"/>
-          <w:lang w:val="ru-RU"/>
-        </w:rPr>
-        <w:t>диаб</w:t>
-      </w:r>
-      <w:proofErr w:type="spellEnd"/>
-      <w:r>
-        <w:rPr>
-          <w:sz w:val="28"/>
-          <w:lang w:val="ru-RU"/>
-        </w:rPr>
-        <w:t xml:space="preserve">. нефропатия, артериальная гипертензия. </w:t>
-      </w:r>
-    </w:p>
-    <w:p>
-      <w:pPr>
-        <w:ind w:left="-567"/>
-        <w:jc w:val="both"/>
-        <w:rPr>
-          <w:sz w:val="28"/>
-          <w:szCs w:val="28"/>
-          <w:lang w:val="ru-RU"/>
-        </w:rPr>
-      </w:pPr>
-      <w:r>
-        <w:rPr>
-          <w:sz w:val="28"/>
-          <w:szCs w:val="28"/>
-          <w:u w:val="single"/>
-          <w:lang w:val="ru-RU"/>
-        </w:rPr>
-        <w:t>Гастроэнтеролог</w:t>
-      </w:r>
-      <w:r>
-        <w:rPr>
-          <w:sz w:val="28"/>
-          <w:szCs w:val="28"/>
-          <w:lang w:val="ru-RU"/>
-        </w:rPr>
-        <w:t xml:space="preserve">: Хр. холецистит в ст. нестойкой ремиссии, </w:t>
-      </w:r>
-      <w:proofErr w:type="spellStart"/>
-      <w:r>
-        <w:rPr>
-          <w:sz w:val="28"/>
-          <w:szCs w:val="28"/>
-          <w:lang w:val="ru-RU"/>
-        </w:rPr>
-        <w:t>гипомоторная</w:t>
-      </w:r>
-      <w:proofErr w:type="spellEnd"/>
-      <w:r>
-        <w:rPr>
-          <w:sz w:val="28"/>
-          <w:szCs w:val="28"/>
-          <w:lang w:val="ru-RU"/>
-        </w:rPr>
-        <w:t xml:space="preserve"> </w:t>
-      </w:r>
-      <w:r>
-        <w:rPr>
-          <w:sz w:val="28"/>
-          <w:szCs w:val="28"/>
-          <w:lang w:val="ru-RU"/>
-        </w:rPr>
-        <w:t xml:space="preserve">дискинезия </w:t>
-      </w:r>
-      <w:r>
-        <w:rPr>
-          <w:sz w:val="28"/>
-          <w:szCs w:val="28"/>
-          <w:lang w:val="ru-RU"/>
-        </w:rPr>
-        <w:t xml:space="preserve"> желчевыводящих путей. Хр. панкреатит с ферментативной недоста</w:t>
-      </w:r>
-      <w:r>
-        <w:rPr>
-          <w:sz w:val="28"/>
-          <w:szCs w:val="28"/>
-          <w:lang w:val="ru-RU"/>
-        </w:rPr>
-        <w:t xml:space="preserve">точностью функции </w:t>
-      </w:r>
-      <w:proofErr w:type="spellStart"/>
-      <w:r>
-        <w:rPr>
-          <w:sz w:val="28"/>
-          <w:szCs w:val="28"/>
-          <w:lang w:val="ru-RU"/>
-        </w:rPr>
-        <w:t>подж</w:t>
-      </w:r>
-      <w:proofErr w:type="spellEnd"/>
-      <w:r>
-        <w:rPr>
-          <w:sz w:val="28"/>
-          <w:szCs w:val="28"/>
-          <w:lang w:val="ru-RU"/>
-        </w:rPr>
-        <w:t xml:space="preserve">. железы, с нарушением внешне и внутрисекреторной функции </w:t>
-      </w:r>
-      <w:proofErr w:type="spellStart"/>
-      <w:r>
-        <w:rPr>
-          <w:sz w:val="28"/>
-          <w:szCs w:val="28"/>
-          <w:lang w:val="ru-RU"/>
-        </w:rPr>
-        <w:t>подж</w:t>
-      </w:r>
-      <w:proofErr w:type="spellEnd"/>
-      <w:r>
-        <w:rPr>
-          <w:sz w:val="28"/>
-          <w:szCs w:val="28"/>
-          <w:lang w:val="ru-RU"/>
-        </w:rPr>
-        <w:t xml:space="preserve">. железы.  </w:t>
-      </w:r>
-      <w:r>
-        <w:rPr>
-          <w:sz w:val="28"/>
-          <w:szCs w:val="28"/>
-          <w:lang w:val="ru-RU"/>
-        </w:rPr>
-        <w:t xml:space="preserve">Хр. гастродуоденит с </w:t>
-      </w:r>
-      <w:proofErr w:type="gramStart"/>
-      <w:r>
-        <w:rPr>
-          <w:sz w:val="28"/>
-          <w:szCs w:val="28"/>
-          <w:lang w:val="ru-RU"/>
-        </w:rPr>
-        <w:t>болевым</w:t>
-      </w:r>
-      <w:proofErr w:type="gramEnd"/>
-      <w:r>
-        <w:rPr>
-          <w:sz w:val="28"/>
-          <w:szCs w:val="28"/>
-          <w:lang w:val="ru-RU"/>
-        </w:rPr>
-        <w:t xml:space="preserve"> и диспепсическим с-мом. </w:t>
-      </w:r>
-    </w:p>
-    <w:p>
-      <w:pPr>
-        <w:ind w:left="-567"/>
-        <w:jc w:val="both"/>
-        <w:rPr>
-          <w:sz w:val="28"/>
-          <w:lang w:val="ru-RU"/>
-        </w:rPr>
-      </w:pPr>
-      <w:r>
-        <w:rPr>
-          <w:sz w:val="28"/>
-          <w:u w:val="single"/>
-          <w:lang w:val="ru-RU"/>
-        </w:rPr>
-        <w:t>Гинеколог</w:t>
-      </w:r>
-      <w:r>
-        <w:rPr>
-          <w:sz w:val="28"/>
-          <w:lang w:val="ru-RU"/>
-        </w:rPr>
-        <w:t xml:space="preserve">: </w:t>
-      </w:r>
-    </w:p>
-    <w:p>
-      <w:pPr>
-        <w:ind w:left="-567"/>
-        <w:jc w:val="both"/>
-        <w:rPr>
-          <w:sz w:val="28"/>
           <w:szCs w:val="20"/>
           <w:u w:val="single"/>
           <w:lang w:val="ru-RU"/>
         </w:rPr>
       </w:pPr>
+      <w:r>
+        <w:rPr>
+          <w:sz w:val="28"/>
+          <w:szCs w:val="20"/>
+          <w:u w:val="single"/>
+          <w:lang w:val="ru-RU"/>
+        </w:rPr>
+        <w:t>13.</w:t>
+      </w:r>
       <w:r>
         <w:rPr>
           <w:sz w:val="28"/>
@@ -9213,7 +8856,7 @@
             <w:rPr>
               <w:lang w:val="ru-RU"/>
             </w:rPr>
-            <w:t>умеренно повышен.</w:t>
+            <w:t>умеренно снижен.</w:t>
           </w:r>
         </w:sdtContent>
       </w:sdt>
@@ -9274,16 +8917,7 @@
           <w:szCs w:val="20"/>
           <w:lang w:val="ru-RU"/>
         </w:rPr>
-        <w:t>. Симметрия кровенаполнения сосудов н/к незначительно  нарушена.</w:t>
-      </w:r>
-      <w:r>
-        <w:rPr>
-          <w:sz w:val="28"/>
-          <w:szCs w:val="20"/>
-          <w:u w:val="single"/>
-          <w:lang w:val="ru-RU"/>
-        </w:rPr>
-        <w:t xml:space="preserve">  </w:t>
+        <w:t>. Симметрия кровенаполнения сосудов</w:t>
       </w:r>
     </w:p>
     <w:p>
@@ -9292,6 +8926,7 @@
         <w:jc w:val="both"/>
         <w:rPr>
           <w:sz w:val="28"/>
+          <w:szCs w:val="28"/>
           <w:lang w:val="ru-RU"/>
         </w:rPr>
       </w:pPr>
@@ -9301,11 +8936,61 @@
           <w:u w:val="single"/>
           <w:lang w:val="ru-RU"/>
         </w:rPr>
-        <w:t>Допплерография:</w:t>
-      </w:r>
-      <w:r>
-        <w:rPr>
-          <w:sz w:val="28"/>
+        <w:t xml:space="preserve">16.04.18 </w:t>
+      </w:r>
+      <w:r>
+        <w:rPr>
+          <w:sz w:val="28"/>
+          <w:u w:val="single"/>
+          <w:lang w:val="ru-RU"/>
+        </w:rPr>
+        <w:t>УЗИ</w:t>
+      </w:r>
+      <w:r>
+        <w:rPr>
+          <w:sz w:val="28"/>
+          <w:lang w:val="ru-RU"/>
+        </w:rPr>
+        <w:t xml:space="preserve">: </w:t>
+      </w:r>
+      <w:r>
+        <w:rPr>
+          <w:sz w:val="28"/>
+          <w:szCs w:val="28"/>
+          <w:lang w:val="ru-RU"/>
+        </w:rPr>
+        <w:t xml:space="preserve">Заключение: </w:t>
+      </w:r>
+      <w:proofErr w:type="spellStart"/>
+      <w:r>
+        <w:rPr>
+          <w:sz w:val="28"/>
+          <w:szCs w:val="28"/>
+          <w:lang w:val="ru-RU"/>
+        </w:rPr>
+        <w:t>Эхопризнаки</w:t>
+      </w:r>
+      <w:proofErr w:type="spellEnd"/>
+      <w:r>
+        <w:rPr>
+          <w:sz w:val="28"/>
+          <w:szCs w:val="28"/>
+          <w:lang w:val="ru-RU"/>
+        </w:rPr>
+        <w:t xml:space="preserve"> диффузн</w:t>
+      </w:r>
+      <w:r>
+        <w:rPr>
+          <w:sz w:val="28"/>
+          <w:szCs w:val="28"/>
+          <w:lang w:val="ru-RU"/>
+        </w:rPr>
+        <w:t>ых</w:t>
+      </w:r>
+      <w:r>
+        <w:rPr>
+          <w:sz w:val="28"/>
+          <w:szCs w:val="28"/>
           <w:lang w:val="ru-RU"/>
         </w:rPr>
         <w:t xml:space="preserve"> </w:t>
@@ -9313,154 +8998,148 @@
       <w:r>
         <w:rPr>
           <w:sz w:val="28"/>
-          <w:lang w:val="ru-RU"/>
-        </w:rPr>
-        <w:t xml:space="preserve">ЛПИ </w:t>
-      </w:r>
-      <w:r>
-        <w:rPr>
-          <w:sz w:val="28"/>
-          <w:lang w:val="ru-RU"/>
-        </w:rPr>
-        <w:t>справа –</w:t>
+          <w:szCs w:val="28"/>
+          <w:lang w:val="ru-RU"/>
+        </w:rPr>
+        <w:t xml:space="preserve">изменений </w:t>
+      </w:r>
+      <w:r>
+        <w:rPr>
+          <w:sz w:val="28"/>
+          <w:szCs w:val="28"/>
+          <w:lang w:val="ru-RU"/>
+        </w:rPr>
+        <w:t>в паренхиме печени</w:t>
+      </w:r>
+      <w:r>
+        <w:rPr>
+          <w:sz w:val="28"/>
+          <w:szCs w:val="28"/>
+          <w:lang w:val="ru-RU"/>
+        </w:rPr>
+        <w:t xml:space="preserve"> по типу жировой дистрофии 1ст </w:t>
+      </w:r>
+      <w:r>
+        <w:rPr>
+          <w:sz w:val="28"/>
+          <w:szCs w:val="28"/>
+          <w:lang w:val="ru-RU"/>
+        </w:rPr>
+        <w:t xml:space="preserve">; перегиба ж/пузыря </w:t>
+      </w:r>
+      <w:r>
+        <w:rPr>
+          <w:sz w:val="28"/>
+          <w:szCs w:val="28"/>
+          <w:lang w:val="ru-RU"/>
+        </w:rPr>
+        <w:t xml:space="preserve">в </w:t>
       </w:r>
       <w:proofErr w:type="gramStart"/>
       <w:r>
         <w:rPr>
           <w:sz w:val="28"/>
-          <w:lang w:val="ru-RU"/>
-        </w:rPr>
-        <w:t xml:space="preserve"> ,</w:t>
+          <w:szCs w:val="28"/>
+          <w:lang w:val="ru-RU"/>
+        </w:rPr>
+        <w:t>в</w:t>
       </w:r>
       <w:proofErr w:type="gramEnd"/>
       <w:r>
         <w:rPr>
           <w:sz w:val="28"/>
+          <w:szCs w:val="28"/>
+          <w:lang w:val="ru-RU"/>
+        </w:rPr>
+        <w:t xml:space="preserve">/3 тела и в </w:t>
+      </w:r>
+      <w:r>
+        <w:rPr>
+          <w:sz w:val="28"/>
+          <w:szCs w:val="28"/>
+          <w:lang w:val="ru-RU"/>
+        </w:rPr>
+        <w:t xml:space="preserve">области шейки, застоя в ж/пузыре, </w:t>
+      </w:r>
+      <w:proofErr w:type="spellStart"/>
+      <w:r>
+        <w:rPr>
+          <w:sz w:val="28"/>
+          <w:szCs w:val="28"/>
+          <w:lang w:val="ru-RU"/>
+        </w:rPr>
+        <w:t>с</w:t>
+      </w:r>
+      <w:r>
+        <w:rPr>
+          <w:sz w:val="28"/>
+          <w:szCs w:val="28"/>
+          <w:lang w:val="ru-RU"/>
+        </w:rPr>
+        <w:t>мелких</w:t>
+      </w:r>
+      <w:proofErr w:type="spellEnd"/>
+      <w:r>
+        <w:rPr>
+          <w:sz w:val="28"/>
+          <w:szCs w:val="28"/>
           <w:lang w:val="ru-RU"/>
         </w:rPr>
         <w:t xml:space="preserve"> </w:t>
       </w:r>
-      <w:r>
-        <w:rPr>
-          <w:sz w:val="28"/>
-          <w:lang w:val="ru-RU"/>
-        </w:rPr>
-        <w:t xml:space="preserve">ЛПИ </w:t>
-      </w:r>
-      <w:r>
-        <w:rPr>
-          <w:sz w:val="28"/>
-          <w:lang w:val="ru-RU"/>
-        </w:rPr>
-        <w:t xml:space="preserve">слева – . </w:t>
-      </w:r>
-      <w:r>
-        <w:rPr>
-          <w:sz w:val="28"/>
-          <w:lang w:val="ru-RU"/>
-        </w:rPr>
-        <w:t xml:space="preserve">Кровоток по а. </w:t>
-      </w:r>
-      <w:proofErr w:type="spellStart"/>
-      <w:r>
-        <w:rPr>
-          <w:sz w:val="28"/>
-          <w:lang w:val="ru-RU"/>
-        </w:rPr>
-        <w:t>tibialis</w:t>
-      </w:r>
-      <w:proofErr w:type="spellEnd"/>
-      <w:r>
-        <w:rPr>
-          <w:sz w:val="28"/>
+      <w:proofErr w:type="spellStart"/>
+      <w:r>
+        <w:rPr>
+          <w:sz w:val="28"/>
+          <w:szCs w:val="28"/>
+          <w:lang w:val="ru-RU"/>
+        </w:rPr>
+        <w:t>конкременто</w:t>
+      </w:r>
+      <w:proofErr w:type="spellEnd"/>
+      <w:r>
+        <w:rPr>
+          <w:sz w:val="28"/>
+          <w:szCs w:val="28"/>
+          <w:lang w:val="ru-RU"/>
+        </w:rPr>
+        <w:t xml:space="preserve"> ,микролитов </w:t>
+      </w:r>
+      <w:proofErr w:type="spellStart"/>
+      <w:r>
+        <w:rPr>
+          <w:sz w:val="28"/>
+          <w:szCs w:val="28"/>
+          <w:lang w:val="ru-RU"/>
+        </w:rPr>
+        <w:t>ваочках</w:t>
+      </w:r>
+      <w:proofErr w:type="spellEnd"/>
+      <w:r>
+        <w:rPr>
+          <w:sz w:val="28"/>
+          <w:szCs w:val="28"/>
+          <w:lang w:val="ru-RU"/>
+        </w:rPr>
+        <w:t xml:space="preserve"> без нарушения </w:t>
+      </w:r>
+      <w:proofErr w:type="spellStart"/>
+      <w:r>
+        <w:rPr>
+          <w:sz w:val="28"/>
+          <w:szCs w:val="28"/>
+          <w:lang w:val="ru-RU"/>
+        </w:rPr>
+        <w:t>крокинетики</w:t>
+      </w:r>
+      <w:proofErr w:type="spellEnd"/>
+      <w:r>
+        <w:rPr>
+          <w:sz w:val="28"/>
+          <w:szCs w:val="28"/>
           <w:lang w:val="ru-RU"/>
         </w:rPr>
         <w:t xml:space="preserve"> </w:t>
-      </w:r>
-      <w:proofErr w:type="spellStart"/>
-      <w:r>
-        <w:rPr>
-          <w:sz w:val="28"/>
-          <w:lang w:val="ru-RU"/>
-        </w:rPr>
-        <w:t>роst</w:t>
-      </w:r>
-      <w:proofErr w:type="spellEnd"/>
-      <w:r>
-        <w:rPr>
-          <w:sz w:val="28"/>
-          <w:lang w:val="ru-RU"/>
-        </w:rPr>
-        <w:t xml:space="preserve">  не нарушен </w:t>
-      </w:r>
-      <w:r>
-        <w:rPr>
-          <w:sz w:val="28"/>
-          <w:lang w:val="ru-RU"/>
-        </w:rPr>
-        <w:t xml:space="preserve">с </w:t>
-      </w:r>
-      <w:r>
-        <w:rPr>
-          <w:sz w:val="28"/>
-          <w:lang w:val="ru-RU"/>
-        </w:rPr>
-        <w:t xml:space="preserve">обеих сторон. </w:t>
-      </w:r>
-      <w:r>
-        <w:rPr>
-          <w:sz w:val="28"/>
-          <w:lang w:val="ru-RU"/>
-        </w:rPr>
-        <w:t xml:space="preserve">Нарушение кровообращения </w:t>
-      </w:r>
-      <w:proofErr w:type="gramStart"/>
-      <w:r>
-        <w:rPr>
-          <w:sz w:val="28"/>
-          <w:lang w:val="ru-RU"/>
-        </w:rPr>
-        <w:t>по</w:t>
-      </w:r>
-      <w:proofErr w:type="gramEnd"/>
-      <w:r>
-        <w:rPr>
-          <w:sz w:val="28"/>
-          <w:lang w:val="ru-RU"/>
-        </w:rPr>
-        <w:t xml:space="preserve"> а. </w:t>
-      </w:r>
-      <w:proofErr w:type="spellStart"/>
-      <w:r>
-        <w:rPr>
-          <w:sz w:val="28"/>
-          <w:lang w:val="ru-RU"/>
-        </w:rPr>
-        <w:t>tibialis</w:t>
-      </w:r>
-      <w:proofErr w:type="spellEnd"/>
-      <w:r>
-        <w:rPr>
-          <w:sz w:val="28"/>
-          <w:lang w:val="ru-RU"/>
-        </w:rPr>
-        <w:t xml:space="preserve">  </w:t>
-      </w:r>
-      <w:proofErr w:type="spellStart"/>
-      <w:r>
-        <w:rPr>
-          <w:sz w:val="28"/>
-          <w:lang w:val="ru-RU"/>
-        </w:rPr>
-        <w:t>роst</w:t>
-      </w:r>
-      <w:proofErr w:type="spellEnd"/>
-      <w:r>
-        <w:rPr>
-          <w:sz w:val="28"/>
-          <w:lang w:val="ru-RU"/>
-        </w:rPr>
-        <w:t xml:space="preserve"> III ст. с обеих сторон. </w:t>
       </w:r>
     </w:p>
     <w:p>
@@ -9468,7 +9147,6 @@
         <w:ind w:left="-567"/>
         <w:jc w:val="both"/>
         <w:rPr>
-          <w:sz w:val="28"/>
           <w:lang w:val="ru-RU"/>
         </w:rPr>
       </w:pPr>
@@ -9478,252 +9156,54 @@
           <w:u w:val="single"/>
           <w:lang w:val="ru-RU"/>
         </w:rPr>
-        <w:t>Дупл</w:t>
+        <w:t xml:space="preserve">17.04.18 </w:t>
+      </w:r>
+      <w:r>
+        <w:rPr>
+          <w:sz w:val="28"/>
+          <w:u w:val="single"/>
+          <w:lang w:val="ru-RU"/>
+        </w:rPr>
+        <w:t xml:space="preserve">Осмотр </w:t>
+      </w:r>
+      <w:proofErr w:type="spellStart"/>
+      <w:r>
+        <w:rPr>
+          <w:sz w:val="28"/>
+          <w:u w:val="single"/>
+          <w:lang w:val="ru-RU"/>
+        </w:rPr>
+        <w:t>доц</w:t>
       </w:r>
       <w:proofErr w:type="gramStart"/>
       <w:r>
         <w:rPr>
-          <w:sz w:val="28"/>
           <w:u w:val="single"/>
           <w:lang w:val="ru-RU"/>
         </w:rPr>
-        <w:t>.</w:t>
+        <w:t>.к</w:t>
       </w:r>
       <w:proofErr w:type="gramEnd"/>
       <w:r>
         <w:rPr>
-          <w:sz w:val="28"/>
           <w:u w:val="single"/>
           <w:lang w:val="ru-RU"/>
         </w:rPr>
-        <w:t xml:space="preserve"> </w:t>
-      </w:r>
-      <w:proofErr w:type="gramStart"/>
-      <w:r>
-        <w:rPr>
-          <w:sz w:val="28"/>
+        <w:t>аф</w:t>
+      </w:r>
+      <w:proofErr w:type="spellEnd"/>
+      <w:r>
+        <w:rPr>
           <w:u w:val="single"/>
           <w:lang w:val="ru-RU"/>
         </w:rPr>
-        <w:t>с</w:t>
-      </w:r>
-      <w:proofErr w:type="gramEnd"/>
-      <w:r>
-        <w:rPr>
-          <w:sz w:val="28"/>
-          <w:u w:val="single"/>
-          <w:lang w:val="ru-RU"/>
-        </w:rPr>
-        <w:t>канирование артерий н/к</w:t>
-      </w:r>
-      <w:r>
-        <w:rPr>
-          <w:sz w:val="28"/>
-          <w:lang w:val="ru-RU"/>
-        </w:rPr>
-        <w:t xml:space="preserve">: Заключение: </w:t>
-      </w:r>
-      <w:proofErr w:type="spellStart"/>
-      <w:r>
-        <w:rPr>
-          <w:sz w:val="28"/>
-          <w:lang w:val="ru-RU"/>
-        </w:rPr>
-        <w:t>Эхопризнаки</w:t>
-      </w:r>
-      <w:proofErr w:type="spellEnd"/>
-      <w:r>
-        <w:rPr>
-          <w:sz w:val="28"/>
-          <w:lang w:val="ru-RU"/>
-        </w:rPr>
-        <w:t xml:space="preserve"> стеноза большеберцовой артерии справа   %, задней большеберцовой артерии справа  %. </w:t>
-      </w:r>
-      <w:proofErr w:type="spellStart"/>
-      <w:r>
-        <w:rPr>
-          <w:sz w:val="28"/>
-          <w:lang w:val="ru-RU"/>
-        </w:rPr>
-        <w:t>Диаб</w:t>
-      </w:r>
-      <w:proofErr w:type="spellEnd"/>
-      <w:r>
-        <w:rPr>
-          <w:sz w:val="28"/>
-          <w:lang w:val="ru-RU"/>
-        </w:rPr>
-        <w:t xml:space="preserve">. ангиопатия артерий н/к. </w:t>
-      </w:r>
-    </w:p>
-    <w:p>
-      <w:pPr>
-        <w:ind w:left="-567"/>
-        <w:jc w:val="both"/>
-        <w:rPr>
-          <w:sz w:val="28"/>
-          <w:szCs w:val="28"/>
-          <w:lang w:val="ru-RU"/>
-        </w:rPr>
-      </w:pPr>
-      <w:r>
-        <w:rPr>
-          <w:sz w:val="28"/>
-          <w:u w:val="single"/>
-          <w:lang w:val="ru-RU"/>
-        </w:rPr>
-        <w:t>УЗИ</w:t>
-      </w:r>
-      <w:r>
-        <w:rPr>
-          <w:sz w:val="28"/>
-          <w:lang w:val="ru-RU"/>
-        </w:rPr>
-        <w:t xml:space="preserve">: </w:t>
-      </w:r>
-      <w:r>
-        <w:rPr>
-          <w:sz w:val="28"/>
-          <w:szCs w:val="28"/>
-          <w:lang w:val="ru-RU"/>
-        </w:rPr>
-        <w:t xml:space="preserve">Заключение: </w:t>
-      </w:r>
-      <w:proofErr w:type="spellStart"/>
-      <w:r>
-        <w:rPr>
-          <w:sz w:val="28"/>
-          <w:szCs w:val="28"/>
-          <w:lang w:val="ru-RU"/>
-        </w:rPr>
-        <w:t>Эхопризнаки</w:t>
-      </w:r>
-      <w:proofErr w:type="spellEnd"/>
-      <w:r>
-        <w:rPr>
-          <w:sz w:val="28"/>
-          <w:szCs w:val="28"/>
-          <w:lang w:val="ru-RU"/>
-        </w:rPr>
-        <w:t xml:space="preserve"> диффузн</w:t>
-      </w:r>
-      <w:r>
-        <w:rPr>
-          <w:sz w:val="28"/>
-          <w:szCs w:val="28"/>
-          <w:lang w:val="ru-RU"/>
-        </w:rPr>
-        <w:t>ых</w:t>
-      </w:r>
-      <w:r>
-        <w:rPr>
-          <w:sz w:val="28"/>
-          <w:szCs w:val="28"/>
-          <w:lang w:val="ru-RU"/>
-        </w:rPr>
-        <w:t xml:space="preserve"> </w:t>
-      </w:r>
-      <w:r>
-        <w:rPr>
-          <w:sz w:val="28"/>
-          <w:szCs w:val="28"/>
-          <w:lang w:val="ru-RU"/>
-        </w:rPr>
-        <w:t xml:space="preserve">изменений </w:t>
-      </w:r>
-      <w:r>
-        <w:rPr>
-          <w:sz w:val="28"/>
-          <w:szCs w:val="28"/>
-          <w:lang w:val="ru-RU"/>
-        </w:rPr>
-        <w:t>в паренхиме печени</w:t>
-      </w:r>
-      <w:r>
-        <w:rPr>
-          <w:sz w:val="28"/>
-          <w:szCs w:val="28"/>
-          <w:lang w:val="ru-RU"/>
-        </w:rPr>
-        <w:t xml:space="preserve"> по типу жировой дистрофии 1ст </w:t>
-      </w:r>
-      <w:r>
-        <w:rPr>
-          <w:sz w:val="28"/>
-          <w:szCs w:val="28"/>
-          <w:lang w:val="ru-RU"/>
-        </w:rPr>
-        <w:t xml:space="preserve">; перегиба ж/пузыря </w:t>
-      </w:r>
-      <w:r>
-        <w:rPr>
-          <w:sz w:val="28"/>
-          <w:szCs w:val="28"/>
-          <w:lang w:val="ru-RU"/>
-        </w:rPr>
-        <w:t xml:space="preserve">в </w:t>
-      </w:r>
-      <w:proofErr w:type="gramStart"/>
-      <w:r>
-        <w:rPr>
-          <w:sz w:val="28"/>
-          <w:szCs w:val="28"/>
-          <w:lang w:val="ru-RU"/>
-        </w:rPr>
-        <w:t>в</w:t>
-      </w:r>
-      <w:proofErr w:type="gramEnd"/>
-      <w:r>
-        <w:rPr>
-          <w:sz w:val="28"/>
-          <w:szCs w:val="28"/>
-          <w:lang w:val="ru-RU"/>
-        </w:rPr>
-        <w:t xml:space="preserve">/3 тела и в </w:t>
-      </w:r>
-      <w:r>
-        <w:rPr>
-          <w:sz w:val="28"/>
-          <w:szCs w:val="28"/>
-          <w:lang w:val="ru-RU"/>
-        </w:rPr>
-        <w:t xml:space="preserve">области шейки, застоя в ж/пузыре, </w:t>
-      </w:r>
-      <w:proofErr w:type="spellStart"/>
-      <w:r>
-        <w:rPr>
-          <w:sz w:val="28"/>
-          <w:szCs w:val="28"/>
-          <w:lang w:val="ru-RU"/>
-        </w:rPr>
-        <w:t>склерозирования</w:t>
-      </w:r>
-      <w:proofErr w:type="spellEnd"/>
-      <w:r>
-        <w:rPr>
-          <w:sz w:val="28"/>
-          <w:szCs w:val="28"/>
-          <w:lang w:val="ru-RU"/>
-        </w:rPr>
-        <w:t xml:space="preserve"> </w:t>
-      </w:r>
-      <w:proofErr w:type="spellStart"/>
-      <w:r>
-        <w:rPr>
-          <w:sz w:val="28"/>
-          <w:szCs w:val="28"/>
-          <w:lang w:val="ru-RU"/>
-        </w:rPr>
-        <w:t>подж</w:t>
-      </w:r>
-      <w:proofErr w:type="spellEnd"/>
-      <w:r>
-        <w:rPr>
-          <w:sz w:val="28"/>
-          <w:szCs w:val="28"/>
-          <w:lang w:val="ru-RU"/>
-        </w:rPr>
-        <w:t xml:space="preserve">. железы; микролитов в почках. </w:t>
+        <w:t>. терапии и клин. фармакологи Ткаченко О.В</w:t>
+      </w:r>
+      <w:r>
+        <w:rPr>
+          <w:lang w:val="ru-RU"/>
+        </w:rPr>
+        <w:t>: диагноз согласован.</w:t>
       </w:r>
     </w:p>
     <w:p>
@@ -10411,7 +9891,6 @@
         <w:rPr>
           <w:lang w:val="ru-RU"/>
         </w:rPr>
-        <w:lastRenderedPageBreak/>
         <w:t xml:space="preserve">Рекомендованные целевые уровни гликемии: натощак &lt;5,6ммоль,  после еды  &lt; 10,0 </w:t>
       </w:r>
       <w:proofErr w:type="spellStart"/>
@@ -12088,1683 +11567,7 @@
         <w:rPr>
           <w:lang w:val="ru-RU"/>
         </w:rPr>
-        <w:t xml:space="preserve">Контр ТТГ 1р в 6 мес. Йодная профилактика  - употребление в пищу йодированной соли и </w:t>
-      </w:r>
-      <w:proofErr w:type="gramStart"/>
-      <w:r>
-        <w:rPr>
-          <w:lang w:val="ru-RU"/>
-        </w:rPr>
-        <w:t>продуктов</w:t>
-      </w:r>
-      <w:proofErr w:type="gramEnd"/>
-      <w:r>
-        <w:rPr>
-          <w:lang w:val="ru-RU"/>
-        </w:rPr>
-        <w:t xml:space="preserve"> содержащих йод.</w:t>
-      </w:r>
-    </w:p>
-    <w:p>
-      <w:pPr>
-        <w:numPr>
-          <w:ilvl w:val="0"/>
-          <w:numId w:val="2"/>
-        </w:numPr>
-        <w:ind w:left="-142"/>
-        <w:jc w:val="both"/>
-        <w:rPr>
-          <w:lang w:val="ru-RU"/>
-        </w:rPr>
-      </w:pPr>
-      <w:r>
-        <w:rPr>
-          <w:lang w:val="ru-RU"/>
-        </w:rPr>
-        <w:t>В течени</w:t>
-      </w:r>
-      <w:proofErr w:type="gramStart"/>
-      <w:r>
-        <w:rPr>
-          <w:lang w:val="ru-RU"/>
-        </w:rPr>
-        <w:t>и</w:t>
-      </w:r>
-      <w:proofErr w:type="gramEnd"/>
-      <w:r>
-        <w:rPr>
-          <w:lang w:val="ru-RU"/>
-        </w:rPr>
-        <w:t xml:space="preserve"> 6 мес. 2 </w:t>
-      </w:r>
-      <w:proofErr w:type="spellStart"/>
-      <w:r>
-        <w:rPr>
-          <w:lang w:val="ru-RU"/>
-        </w:rPr>
-        <w:t>нед</w:t>
-      </w:r>
-      <w:proofErr w:type="spellEnd"/>
-      <w:r>
-        <w:rPr>
-          <w:lang w:val="ru-RU"/>
-        </w:rPr>
-        <w:t xml:space="preserve">. </w:t>
-      </w:r>
-      <w:proofErr w:type="spellStart"/>
-      <w:r>
-        <w:rPr>
-          <w:lang w:val="ru-RU"/>
-        </w:rPr>
-        <w:t>уросептики</w:t>
-      </w:r>
-      <w:proofErr w:type="spellEnd"/>
-      <w:r>
-        <w:rPr>
-          <w:lang w:val="ru-RU"/>
-        </w:rPr>
-        <w:t xml:space="preserve"> (ципрофлоксацин, </w:t>
-      </w:r>
-      <w:proofErr w:type="spellStart"/>
-      <w:r>
-        <w:rPr>
-          <w:lang w:val="ru-RU"/>
-        </w:rPr>
-        <w:t>норфлоксацин</w:t>
-      </w:r>
-      <w:proofErr w:type="spellEnd"/>
-      <w:r>
-        <w:rPr>
-          <w:lang w:val="ru-RU"/>
-        </w:rPr>
-        <w:t xml:space="preserve">, </w:t>
-      </w:r>
-      <w:proofErr w:type="spellStart"/>
-      <w:r>
-        <w:rPr>
-          <w:lang w:val="ru-RU"/>
-        </w:rPr>
-        <w:t>офлоксин</w:t>
-      </w:r>
-      <w:proofErr w:type="spellEnd"/>
-      <w:r>
-        <w:rPr>
-          <w:lang w:val="ru-RU"/>
-        </w:rPr>
-        <w:t xml:space="preserve">  1 т.*2 р., </w:t>
-      </w:r>
-      <w:proofErr w:type="spellStart"/>
-      <w:r>
-        <w:rPr>
-          <w:lang w:val="ru-RU"/>
-        </w:rPr>
-        <w:t>цифран</w:t>
-      </w:r>
-      <w:proofErr w:type="spellEnd"/>
-      <w:r>
-        <w:rPr>
-          <w:lang w:val="ru-RU"/>
-        </w:rPr>
-        <w:t xml:space="preserve"> 500 мг 1 т.* 3 р., </w:t>
-      </w:r>
-      <w:proofErr w:type="spellStart"/>
-      <w:r>
-        <w:rPr>
-          <w:lang w:val="ru-RU"/>
-        </w:rPr>
-        <w:t>амоксиклав</w:t>
-      </w:r>
-      <w:proofErr w:type="spellEnd"/>
-      <w:r>
-        <w:rPr>
-          <w:lang w:val="ru-RU"/>
-        </w:rPr>
-        <w:t xml:space="preserve">, </w:t>
-      </w:r>
-      <w:proofErr w:type="spellStart"/>
-      <w:r>
-        <w:rPr>
-          <w:lang w:val="ru-RU"/>
-        </w:rPr>
-        <w:t>аугментин</w:t>
-      </w:r>
-      <w:proofErr w:type="spellEnd"/>
-      <w:r>
-        <w:rPr>
-          <w:lang w:val="ru-RU"/>
-        </w:rPr>
-        <w:t xml:space="preserve"> </w:t>
-      </w:r>
-      <w:r>
-        <w:rPr>
-          <w:lang w:val="ru-RU"/>
-        </w:rPr>
-        <w:t>8</w:t>
-      </w:r>
-      <w:r>
-        <w:rPr>
-          <w:lang w:val="ru-RU"/>
-        </w:rPr>
-        <w:t xml:space="preserve">25 мг 1т.*2 р.), 2 </w:t>
-      </w:r>
-      <w:proofErr w:type="spellStart"/>
-      <w:r>
-        <w:rPr>
-          <w:lang w:val="ru-RU"/>
-        </w:rPr>
-        <w:t>нед</w:t>
-      </w:r>
-      <w:proofErr w:type="spellEnd"/>
-      <w:r>
-        <w:rPr>
-          <w:lang w:val="ru-RU"/>
-        </w:rPr>
-        <w:t>. отвар трав (спорыш, толокнянка, почечный чай)</w:t>
-      </w:r>
-      <w:r>
-        <w:rPr>
-          <w:lang w:val="ru-RU"/>
-        </w:rPr>
-        <w:t xml:space="preserve">, </w:t>
-      </w:r>
-      <w:proofErr w:type="spellStart"/>
-      <w:r>
-        <w:rPr>
-          <w:lang w:val="ru-RU"/>
-        </w:rPr>
-        <w:t>Канефрон</w:t>
-      </w:r>
-      <w:proofErr w:type="spellEnd"/>
-      <w:r>
-        <w:rPr>
-          <w:lang w:val="ru-RU"/>
-        </w:rPr>
-        <w:t xml:space="preserve"> 2т. *3р/д.</w:t>
-      </w:r>
-      <w:r>
-        <w:rPr>
-          <w:lang w:val="ru-RU"/>
-        </w:rPr>
-        <w:t xml:space="preserve">  Контроль ан. мочи по Нечипоренко. </w:t>
-      </w:r>
-    </w:p>
-    <w:p>
-      <w:pPr>
-        <w:numPr>
-          <w:ilvl w:val="0"/>
-          <w:numId w:val="2"/>
-        </w:numPr>
-        <w:ind w:left="-142"/>
-        <w:jc w:val="both"/>
-        <w:rPr>
-          <w:lang w:val="ru-RU"/>
-        </w:rPr>
-      </w:pPr>
-      <w:r>
-        <w:rPr>
-          <w:lang w:val="ru-RU"/>
-        </w:rPr>
-        <w:t>Рек</w:t>
-      </w:r>
-      <w:proofErr w:type="gramStart"/>
-      <w:r>
-        <w:rPr>
-          <w:lang w:val="ru-RU"/>
-        </w:rPr>
-        <w:t>.</w:t>
-      </w:r>
-      <w:proofErr w:type="gramEnd"/>
-      <w:r>
-        <w:rPr>
-          <w:lang w:val="ru-RU"/>
-        </w:rPr>
-        <w:t xml:space="preserve"> </w:t>
-      </w:r>
-      <w:proofErr w:type="gramStart"/>
-      <w:r>
-        <w:rPr>
-          <w:lang w:val="ru-RU"/>
-        </w:rPr>
-        <w:t>н</w:t>
-      </w:r>
-      <w:proofErr w:type="gramEnd"/>
-      <w:r>
-        <w:rPr>
-          <w:lang w:val="ru-RU"/>
-        </w:rPr>
-        <w:t xml:space="preserve">ефролога: наблюдение терапевта по м/ж, контроль ан. крови, </w:t>
-      </w:r>
-      <w:r>
-        <w:rPr>
-          <w:lang w:val="ru-RU"/>
-        </w:rPr>
-        <w:t xml:space="preserve">мочи, </w:t>
-      </w:r>
-      <w:r>
-        <w:rPr>
-          <w:lang w:val="ru-RU"/>
-        </w:rPr>
-        <w:t xml:space="preserve">показателей азотемии </w:t>
-      </w:r>
-      <w:r>
-        <w:rPr>
-          <w:lang w:val="ru-RU"/>
-        </w:rPr>
-        <w:t>в динамике</w:t>
-      </w:r>
-      <w:r>
-        <w:rPr>
-          <w:lang w:val="ru-RU"/>
-        </w:rPr>
-        <w:t xml:space="preserve"> УЗИ </w:t>
-      </w:r>
-      <w:r>
-        <w:rPr>
-          <w:lang w:val="ru-RU"/>
-        </w:rPr>
-        <w:t xml:space="preserve">МВС </w:t>
-      </w:r>
-      <w:r>
-        <w:rPr>
-          <w:lang w:val="ru-RU"/>
-        </w:rPr>
-        <w:t xml:space="preserve">контроль 2р. в год. </w:t>
-      </w:r>
-      <w:r>
-        <w:rPr>
-          <w:lang w:val="ru-RU"/>
-        </w:rPr>
-        <w:t>Адекватная гипотензивная терапия</w:t>
-      </w:r>
-      <w:r>
-        <w:rPr>
-          <w:lang w:val="ru-RU"/>
-        </w:rPr>
-        <w:t xml:space="preserve"> с </w:t>
-      </w:r>
-      <w:r>
-        <w:rPr>
-          <w:lang w:val="ru-RU"/>
-        </w:rPr>
-        <w:t xml:space="preserve"> </w:t>
-      </w:r>
-      <w:r>
-        <w:rPr>
-          <w:lang w:val="ru-RU"/>
-        </w:rPr>
-        <w:t>и</w:t>
-      </w:r>
-      <w:r>
-        <w:rPr>
-          <w:lang w:val="ru-RU"/>
-        </w:rPr>
-        <w:t>с</w:t>
-      </w:r>
-      <w:r>
-        <w:rPr>
-          <w:lang w:val="ru-RU"/>
-        </w:rPr>
-        <w:t>пользованием ингибиторов АПФ</w:t>
-      </w:r>
-      <w:r>
-        <w:rPr>
-          <w:lang w:val="ru-RU"/>
-        </w:rPr>
-        <w:t xml:space="preserve">. </w:t>
-      </w:r>
-      <w:proofErr w:type="spellStart"/>
-      <w:r>
-        <w:rPr>
-          <w:lang w:val="ru-RU"/>
-        </w:rPr>
-        <w:t>Канефрон</w:t>
-      </w:r>
-      <w:proofErr w:type="spellEnd"/>
-      <w:r>
-        <w:rPr>
-          <w:lang w:val="ru-RU"/>
-        </w:rPr>
-        <w:t xml:space="preserve"> 2т. *3р/д.</w:t>
-      </w:r>
-      <w:r>
-        <w:rPr>
-          <w:lang w:val="ru-RU"/>
-        </w:rPr>
-        <w:t xml:space="preserve"> 1 мес.</w:t>
-      </w:r>
-      <w:r>
-        <w:rPr>
-          <w:lang w:val="ru-RU"/>
-        </w:rPr>
-        <w:t xml:space="preserve"> </w:t>
-      </w:r>
-    </w:p>
-    <w:p>
-      <w:pPr>
-        <w:numPr>
-          <w:ilvl w:val="0"/>
-          <w:numId w:val="2"/>
-        </w:numPr>
-        <w:ind w:left="-142"/>
-        <w:jc w:val="both"/>
-        <w:rPr>
-          <w:lang w:val="ru-RU"/>
-        </w:rPr>
-      </w:pPr>
-      <w:proofErr w:type="gramStart"/>
-      <w:r>
-        <w:rPr>
-          <w:lang w:val="ru-RU"/>
-        </w:rPr>
-        <w:t xml:space="preserve">Рек. окулиста: </w:t>
-      </w:r>
-      <w:proofErr w:type="spellStart"/>
-      <w:r>
-        <w:rPr>
-          <w:lang w:val="ru-RU"/>
-        </w:rPr>
-        <w:t>квинакс</w:t>
-      </w:r>
-      <w:proofErr w:type="spellEnd"/>
-      <w:r>
-        <w:rPr>
-          <w:lang w:val="ru-RU"/>
-        </w:rPr>
-        <w:t xml:space="preserve"> 2к.*3р/д. в ОИ, </w:t>
-      </w:r>
-      <w:proofErr w:type="spellStart"/>
-      <w:r>
-        <w:rPr>
-          <w:lang w:val="ru-RU"/>
-        </w:rPr>
-        <w:t>окювайт</w:t>
-      </w:r>
-      <w:proofErr w:type="spellEnd"/>
-      <w:r>
-        <w:rPr>
-          <w:lang w:val="ru-RU"/>
-        </w:rPr>
-        <w:t xml:space="preserve"> </w:t>
-      </w:r>
-      <w:proofErr w:type="spellStart"/>
-      <w:r>
-        <w:rPr>
-          <w:lang w:val="ru-RU"/>
-        </w:rPr>
-        <w:t>лютеин</w:t>
-      </w:r>
-      <w:proofErr w:type="spellEnd"/>
-      <w:r>
-        <w:rPr>
-          <w:lang w:val="ru-RU"/>
-        </w:rPr>
-        <w:t xml:space="preserve"> </w:t>
-      </w:r>
-      <w:r>
-        <w:rPr>
-          <w:lang w:val="ru-RU"/>
-        </w:rPr>
-        <w:t>форте 1т.*1</w:t>
-      </w:r>
-      <w:r>
-        <w:rPr>
-          <w:lang w:val="ru-RU"/>
-        </w:rPr>
-        <w:t xml:space="preserve">р/д., </w:t>
-      </w:r>
-      <w:proofErr w:type="spellStart"/>
-      <w:r>
-        <w:rPr>
-          <w:lang w:val="ru-RU"/>
-        </w:rPr>
-        <w:t>дицинон</w:t>
-      </w:r>
-      <w:proofErr w:type="spellEnd"/>
-      <w:r>
-        <w:rPr>
-          <w:lang w:val="ru-RU"/>
-        </w:rPr>
-        <w:t xml:space="preserve"> 1т. 3р/д., </w:t>
-      </w:r>
-      <w:proofErr w:type="spellStart"/>
-      <w:r>
-        <w:rPr>
-          <w:lang w:val="ru-RU"/>
-        </w:rPr>
-        <w:t>вазонит</w:t>
-      </w:r>
-      <w:proofErr w:type="spellEnd"/>
-      <w:r>
-        <w:rPr>
-          <w:lang w:val="ru-RU"/>
-        </w:rPr>
-        <w:t xml:space="preserve"> 1т.*2р/д.,</w:t>
-      </w:r>
-      <w:r>
-        <w:rPr>
-          <w:lang w:val="ru-RU"/>
-        </w:rPr>
-        <w:t xml:space="preserve"> </w:t>
-      </w:r>
-      <w:proofErr w:type="spellStart"/>
-      <w:r>
-        <w:rPr>
-          <w:lang w:val="ru-RU"/>
-        </w:rPr>
-        <w:t>офтан</w:t>
-      </w:r>
-      <w:proofErr w:type="spellEnd"/>
-      <w:r>
-        <w:rPr>
-          <w:lang w:val="ru-RU"/>
-        </w:rPr>
-        <w:t xml:space="preserve"> </w:t>
-      </w:r>
-      <w:proofErr w:type="spellStart"/>
-      <w:r>
-        <w:rPr>
-          <w:lang w:val="ru-RU"/>
-        </w:rPr>
-        <w:t>катахром</w:t>
-      </w:r>
-      <w:proofErr w:type="spellEnd"/>
-      <w:r>
-        <w:rPr>
-          <w:lang w:val="ru-RU"/>
-        </w:rPr>
-        <w:t xml:space="preserve"> 2к. *3р/д, </w:t>
-      </w:r>
-      <w:proofErr w:type="spellStart"/>
-      <w:r>
-        <w:rPr>
-          <w:lang w:val="ru-RU"/>
-        </w:rPr>
-        <w:t>эмоксипин</w:t>
-      </w:r>
-      <w:proofErr w:type="spellEnd"/>
-      <w:r>
-        <w:rPr>
-          <w:lang w:val="ru-RU"/>
-        </w:rPr>
-        <w:t xml:space="preserve"> 2к. *3р/д. в ОИ, </w:t>
-      </w:r>
-      <w:proofErr w:type="spellStart"/>
-      <w:r>
-        <w:rPr>
-          <w:lang w:val="ru-RU"/>
-        </w:rPr>
-        <w:t>тауфон</w:t>
-      </w:r>
-      <w:proofErr w:type="spellEnd"/>
-      <w:r>
-        <w:rPr>
-          <w:lang w:val="ru-RU"/>
-        </w:rPr>
-        <w:t xml:space="preserve"> 2к.*3р/д. в ОИ</w:t>
-      </w:r>
-      <w:r>
-        <w:rPr>
-          <w:lang w:val="ru-RU"/>
-        </w:rPr>
-        <w:t xml:space="preserve">, </w:t>
-      </w:r>
-      <w:proofErr w:type="spellStart"/>
-      <w:r>
-        <w:rPr>
-          <w:lang w:val="ru-RU"/>
-        </w:rPr>
-        <w:t>трайкор</w:t>
-      </w:r>
-      <w:proofErr w:type="spellEnd"/>
-      <w:r>
-        <w:rPr>
-          <w:lang w:val="ru-RU"/>
-        </w:rPr>
-        <w:t xml:space="preserve"> 1т 1р/д,</w:t>
-      </w:r>
-      <w:r>
-        <w:rPr>
-          <w:lang w:val="ru-RU"/>
-        </w:rPr>
-        <w:t>,</w:t>
-      </w:r>
-      <w:r>
-        <w:rPr>
-          <w:lang w:val="ru-RU"/>
-        </w:rPr>
-        <w:t xml:space="preserve"> </w:t>
-      </w:r>
-      <w:proofErr w:type="spellStart"/>
-      <w:r>
-        <w:rPr>
-          <w:lang w:val="ru-RU"/>
-        </w:rPr>
-        <w:t>слезавит</w:t>
-      </w:r>
-      <w:proofErr w:type="spellEnd"/>
-      <w:r>
-        <w:rPr>
-          <w:lang w:val="ru-RU"/>
-        </w:rPr>
-        <w:t xml:space="preserve"> 1т.*1р/д.</w:t>
-      </w:r>
-      <w:r>
-        <w:rPr>
-          <w:lang w:val="ru-RU"/>
-        </w:rPr>
-        <w:t xml:space="preserve"> </w:t>
-      </w:r>
-      <w:proofErr w:type="spellStart"/>
-      <w:r>
-        <w:rPr>
-          <w:lang w:val="ru-RU"/>
-        </w:rPr>
-        <w:t>оптикс</w:t>
-      </w:r>
-      <w:proofErr w:type="spellEnd"/>
-      <w:r>
-        <w:rPr>
-          <w:lang w:val="ru-RU"/>
-        </w:rPr>
-        <w:t xml:space="preserve"> </w:t>
-      </w:r>
-      <w:r>
-        <w:rPr>
-          <w:lang w:val="ru-RU"/>
-        </w:rPr>
-        <w:t xml:space="preserve">форте </w:t>
-      </w:r>
-      <w:r>
-        <w:rPr>
-          <w:lang w:val="ru-RU"/>
-        </w:rPr>
-        <w:t xml:space="preserve">1т 1р\д </w:t>
-      </w:r>
-      <w:r>
-        <w:rPr>
-          <w:lang w:val="ru-RU"/>
-        </w:rPr>
-        <w:t xml:space="preserve"> </w:t>
-      </w:r>
-      <w:proofErr w:type="spellStart"/>
-      <w:r>
-        <w:rPr>
-          <w:lang w:val="ru-RU"/>
-        </w:rPr>
-        <w:t>конс</w:t>
-      </w:r>
-      <w:proofErr w:type="spellEnd"/>
-      <w:r>
-        <w:rPr>
-          <w:lang w:val="ru-RU"/>
-        </w:rPr>
-        <w:t xml:space="preserve">. лазерного хирурга. </w:t>
-      </w:r>
-      <w:proofErr w:type="gramEnd"/>
-    </w:p>
-    <w:p>
-      <w:pPr>
-        <w:numPr>
-          <w:ilvl w:val="0"/>
-          <w:numId w:val="2"/>
-        </w:numPr>
-        <w:ind w:left="-142"/>
-        <w:jc w:val="both"/>
-        <w:rPr>
-          <w:lang w:val="ru-RU"/>
-        </w:rPr>
-      </w:pPr>
-      <w:r>
-        <w:rPr>
-          <w:lang w:val="ru-RU"/>
-        </w:rPr>
-        <w:t>Рек</w:t>
-      </w:r>
-      <w:proofErr w:type="gramStart"/>
-      <w:r>
-        <w:rPr>
-          <w:lang w:val="ru-RU"/>
-        </w:rPr>
-        <w:t>.</w:t>
-      </w:r>
-      <w:proofErr w:type="gramEnd"/>
-      <w:r>
-        <w:rPr>
-          <w:lang w:val="ru-RU"/>
-        </w:rPr>
-        <w:t xml:space="preserve"> </w:t>
-      </w:r>
-      <w:proofErr w:type="gramStart"/>
-      <w:r>
-        <w:rPr>
-          <w:lang w:val="ru-RU"/>
-        </w:rPr>
-        <w:t>г</w:t>
-      </w:r>
-      <w:proofErr w:type="gramEnd"/>
-      <w:r>
-        <w:rPr>
-          <w:lang w:val="ru-RU"/>
-        </w:rPr>
-        <w:t>астроэнтеролога: стол №5, режим питания,</w:t>
-      </w:r>
-      <w:r>
-        <w:rPr>
-          <w:lang w:val="ru-RU"/>
-        </w:rPr>
-        <w:t xml:space="preserve"> </w:t>
-      </w:r>
-    </w:p>
-    <w:p>
-      <w:pPr>
-        <w:ind w:left="-142"/>
-        <w:jc w:val="both"/>
-        <w:rPr>
-          <w:lang w:val="ru-RU"/>
-        </w:rPr>
-      </w:pPr>
-      <w:proofErr w:type="spellStart"/>
-      <w:r>
-        <w:rPr>
-          <w:lang w:val="ru-RU"/>
-        </w:rPr>
-        <w:t>алмагель</w:t>
-      </w:r>
-      <w:proofErr w:type="spellEnd"/>
-      <w:r>
-        <w:rPr>
-          <w:lang w:val="ru-RU"/>
-        </w:rPr>
-        <w:t xml:space="preserve">  по 1 д. л. *3р/д </w:t>
-      </w:r>
-      <w:proofErr w:type="gramStart"/>
-      <w:r>
-        <w:rPr>
-          <w:lang w:val="ru-RU"/>
-        </w:rPr>
-        <w:t>ч</w:t>
-      </w:r>
-      <w:proofErr w:type="gramEnd"/>
-      <w:r>
-        <w:rPr>
-          <w:lang w:val="ru-RU"/>
-        </w:rPr>
-        <w:t>/з 1 час после еды 10 дней,</w:t>
-      </w:r>
-      <w:r>
-        <w:rPr>
-          <w:lang w:val="ru-RU"/>
-        </w:rPr>
-        <w:t xml:space="preserve"> </w:t>
-      </w:r>
-    </w:p>
-    <w:p>
-      <w:pPr>
-        <w:ind w:left="-142"/>
-        <w:jc w:val="both"/>
-        <w:rPr>
-          <w:lang w:val="ru-RU"/>
-        </w:rPr>
-      </w:pPr>
-      <w:proofErr w:type="spellStart"/>
-      <w:r>
-        <w:rPr>
-          <w:lang w:val="ru-RU"/>
-        </w:rPr>
-        <w:t>галстена</w:t>
-      </w:r>
-      <w:proofErr w:type="spellEnd"/>
-      <w:r>
-        <w:rPr>
-          <w:lang w:val="ru-RU"/>
-        </w:rPr>
-        <w:t xml:space="preserve"> по 10 кап. *3р/д. за 20 мин. до еды 1 мес.,</w:t>
-      </w:r>
-      <w:r>
-        <w:rPr>
-          <w:lang w:val="ru-RU"/>
-        </w:rPr>
-        <w:t xml:space="preserve"> </w:t>
-      </w:r>
-    </w:p>
-    <w:p>
-      <w:pPr>
-        <w:ind w:left="-142"/>
-        <w:jc w:val="both"/>
-        <w:rPr>
-          <w:lang w:val="ru-RU"/>
-        </w:rPr>
-      </w:pPr>
-      <w:proofErr w:type="spellStart"/>
-      <w:r>
-        <w:rPr>
-          <w:lang w:val="ru-RU"/>
-        </w:rPr>
-        <w:t>квамател</w:t>
-      </w:r>
-      <w:proofErr w:type="spellEnd"/>
-      <w:r>
-        <w:rPr>
-          <w:lang w:val="ru-RU"/>
-        </w:rPr>
-        <w:t xml:space="preserve"> 20 мг 1т. </w:t>
-      </w:r>
-      <w:proofErr w:type="spellStart"/>
-      <w:r>
-        <w:rPr>
-          <w:lang w:val="ru-RU"/>
-        </w:rPr>
-        <w:t>веч</w:t>
-      </w:r>
-      <w:proofErr w:type="spellEnd"/>
-      <w:proofErr w:type="gramStart"/>
-      <w:r>
-        <w:rPr>
-          <w:lang w:val="ru-RU"/>
-        </w:rPr>
-        <w:t>.,</w:t>
-      </w:r>
-      <w:proofErr w:type="gramEnd"/>
-    </w:p>
-    <w:p>
-      <w:pPr>
-        <w:ind w:left="-142"/>
-        <w:jc w:val="both"/>
-        <w:rPr>
-          <w:lang w:val="ru-RU"/>
-        </w:rPr>
-      </w:pPr>
-      <w:proofErr w:type="spellStart"/>
-      <w:r>
-        <w:rPr>
-          <w:lang w:val="ru-RU"/>
-        </w:rPr>
-        <w:t>мезим</w:t>
-      </w:r>
-      <w:proofErr w:type="spellEnd"/>
-      <w:r>
-        <w:rPr>
-          <w:lang w:val="ru-RU"/>
-        </w:rPr>
-        <w:t xml:space="preserve"> 10 тыс.</w:t>
-      </w:r>
-      <w:r>
-        <w:rPr>
-          <w:lang w:val="ru-RU"/>
-        </w:rPr>
-        <w:t xml:space="preserve"> 1т. *3р/д. во время еды 2 </w:t>
-      </w:r>
-      <w:proofErr w:type="spellStart"/>
-      <w:r>
-        <w:rPr>
-          <w:lang w:val="ru-RU"/>
-        </w:rPr>
-        <w:t>нед</w:t>
-      </w:r>
-      <w:proofErr w:type="spellEnd"/>
-      <w:r>
-        <w:rPr>
-          <w:lang w:val="ru-RU"/>
-        </w:rPr>
-        <w:t>.,</w:t>
-      </w:r>
-      <w:r>
-        <w:rPr>
-          <w:lang w:val="ru-RU"/>
-        </w:rPr>
-        <w:t xml:space="preserve"> </w:t>
-      </w:r>
-    </w:p>
-    <w:p>
-      <w:pPr>
-        <w:ind w:left="-142"/>
-        <w:jc w:val="both"/>
-        <w:rPr>
-          <w:lang w:val="ru-RU"/>
-        </w:rPr>
-      </w:pPr>
-      <w:proofErr w:type="spellStart"/>
-      <w:r>
-        <w:rPr>
-          <w:lang w:val="ru-RU"/>
-        </w:rPr>
-        <w:t>омепразол</w:t>
-      </w:r>
-      <w:proofErr w:type="spellEnd"/>
-      <w:r>
-        <w:rPr>
-          <w:lang w:val="ru-RU"/>
-        </w:rPr>
-        <w:t xml:space="preserve"> 1к. *2р/</w:t>
-      </w:r>
-      <w:proofErr w:type="spellStart"/>
-      <w:r>
-        <w:rPr>
-          <w:lang w:val="ru-RU"/>
-        </w:rPr>
-        <w:t>сут</w:t>
-      </w:r>
-      <w:proofErr w:type="spellEnd"/>
-      <w:r>
-        <w:rPr>
-          <w:lang w:val="ru-RU"/>
-        </w:rPr>
-        <w:t>. за 10 мин. до еды;</w:t>
-      </w:r>
-      <w:r>
-        <w:rPr>
-          <w:lang w:val="ru-RU"/>
-        </w:rPr>
-        <w:t xml:space="preserve"> </w:t>
-      </w:r>
-    </w:p>
-    <w:p>
-      <w:pPr>
-        <w:ind w:left="-142"/>
-        <w:jc w:val="both"/>
-        <w:rPr>
-          <w:lang w:val="ru-RU"/>
-        </w:rPr>
-      </w:pPr>
-      <w:proofErr w:type="spellStart"/>
-      <w:r>
-        <w:rPr>
-          <w:lang w:val="ru-RU"/>
-        </w:rPr>
-        <w:t>пангрол</w:t>
-      </w:r>
-      <w:proofErr w:type="spellEnd"/>
-      <w:r>
-        <w:rPr>
-          <w:lang w:val="ru-RU"/>
-        </w:rPr>
-        <w:t xml:space="preserve"> 25 тыс. по 1</w:t>
-      </w:r>
-      <w:r>
-        <w:rPr>
-          <w:lang w:val="ru-RU"/>
-        </w:rPr>
-        <w:t>т. *3р/д. во время еды 2 недели;</w:t>
-      </w:r>
-      <w:r>
-        <w:rPr>
-          <w:lang w:val="ru-RU"/>
-        </w:rPr>
-        <w:t xml:space="preserve"> </w:t>
-      </w:r>
-    </w:p>
-    <w:p>
-      <w:pPr>
-        <w:ind w:left="-142"/>
-        <w:jc w:val="both"/>
-        <w:rPr>
-          <w:lang w:val="ru-RU"/>
-        </w:rPr>
-      </w:pPr>
-      <w:proofErr w:type="spellStart"/>
-      <w:r>
-        <w:rPr>
-          <w:lang w:val="ru-RU"/>
-        </w:rPr>
-        <w:t>фосфалюгель</w:t>
-      </w:r>
-      <w:proofErr w:type="spellEnd"/>
-      <w:r>
-        <w:rPr>
-          <w:lang w:val="ru-RU"/>
-        </w:rPr>
-        <w:t xml:space="preserve"> 1п  2р/д </w:t>
-      </w:r>
-      <w:proofErr w:type="gramStart"/>
-      <w:r>
-        <w:rPr>
-          <w:lang w:val="ru-RU"/>
-        </w:rPr>
-        <w:t>ч</w:t>
-      </w:r>
-      <w:proofErr w:type="gramEnd"/>
-      <w:r>
-        <w:rPr>
-          <w:lang w:val="ru-RU"/>
-        </w:rPr>
-        <w:t xml:space="preserve">/з час после еды 2 </w:t>
-      </w:r>
-      <w:proofErr w:type="spellStart"/>
-      <w:r>
-        <w:rPr>
-          <w:lang w:val="ru-RU"/>
-        </w:rPr>
-        <w:t>нед</w:t>
-      </w:r>
-      <w:proofErr w:type="spellEnd"/>
-      <w:r>
-        <w:rPr>
-          <w:lang w:val="ru-RU"/>
-        </w:rPr>
-        <w:t>.</w:t>
-      </w:r>
-      <w:r>
-        <w:rPr>
-          <w:lang w:val="ru-RU"/>
-        </w:rPr>
-        <w:t xml:space="preserve">, </w:t>
-      </w:r>
-    </w:p>
-    <w:p>
-      <w:pPr>
-        <w:ind w:left="-142"/>
-        <w:jc w:val="both"/>
-        <w:rPr>
-          <w:lang w:val="ru-RU"/>
-        </w:rPr>
-      </w:pPr>
-      <w:proofErr w:type="spellStart"/>
-      <w:r>
-        <w:rPr>
-          <w:lang w:val="ru-RU"/>
-        </w:rPr>
-        <w:t>урсохол</w:t>
-      </w:r>
-      <w:proofErr w:type="spellEnd"/>
-      <w:r>
-        <w:rPr>
-          <w:lang w:val="ru-RU"/>
-        </w:rPr>
-        <w:t xml:space="preserve"> 2т на ночь 1 </w:t>
-      </w:r>
-      <w:proofErr w:type="spellStart"/>
-      <w:proofErr w:type="gramStart"/>
-      <w:r>
-        <w:rPr>
-          <w:lang w:val="ru-RU"/>
-        </w:rPr>
-        <w:t>мес</w:t>
-      </w:r>
-      <w:proofErr w:type="spellEnd"/>
-      <w:proofErr w:type="gramEnd"/>
-      <w:r>
-        <w:rPr>
-          <w:lang w:val="ru-RU"/>
-        </w:rPr>
-        <w:t xml:space="preserve">, </w:t>
-      </w:r>
-    </w:p>
-    <w:p>
-      <w:pPr>
-        <w:ind w:left="-142"/>
-        <w:jc w:val="both"/>
-        <w:rPr>
-          <w:lang w:val="ru-RU"/>
-        </w:rPr>
-      </w:pPr>
-      <w:r>
-        <w:rPr>
-          <w:lang w:val="ru-RU"/>
-        </w:rPr>
-        <w:t xml:space="preserve"> смарт омега 1кап. *1р/д. 1 мес. </w:t>
-      </w:r>
-    </w:p>
-    <w:p>
-      <w:pPr>
-        <w:numPr>
-          <w:ilvl w:val="0"/>
-          <w:numId w:val="2"/>
-        </w:numPr>
-        <w:ind w:left="-142"/>
-        <w:jc w:val="both"/>
-        <w:rPr>
-          <w:lang w:val="ru-RU"/>
-        </w:rPr>
-      </w:pPr>
-      <w:r>
-        <w:rPr>
-          <w:lang w:val="ru-RU"/>
-        </w:rPr>
-        <w:t>Рек</w:t>
-      </w:r>
-      <w:proofErr w:type="gramStart"/>
-      <w:r>
-        <w:rPr>
-          <w:lang w:val="ru-RU"/>
-        </w:rPr>
-        <w:t>.</w:t>
-      </w:r>
-      <w:proofErr w:type="gramEnd"/>
-      <w:r>
-        <w:rPr>
-          <w:lang w:val="ru-RU"/>
-        </w:rPr>
-        <w:t xml:space="preserve"> </w:t>
-      </w:r>
-      <w:proofErr w:type="gramStart"/>
-      <w:r>
-        <w:rPr>
-          <w:lang w:val="ru-RU"/>
-        </w:rPr>
-        <w:t>г</w:t>
-      </w:r>
-      <w:proofErr w:type="gramEnd"/>
-      <w:r>
-        <w:rPr>
-          <w:lang w:val="ru-RU"/>
-        </w:rPr>
-        <w:t xml:space="preserve">ематолога: </w:t>
-      </w:r>
-      <w:proofErr w:type="spellStart"/>
-      <w:r>
-        <w:rPr>
-          <w:lang w:val="ru-RU"/>
-        </w:rPr>
-        <w:t>тардиферон</w:t>
-      </w:r>
-      <w:proofErr w:type="spellEnd"/>
-      <w:r>
-        <w:rPr>
-          <w:lang w:val="ru-RU"/>
-        </w:rPr>
-        <w:t xml:space="preserve"> </w:t>
-      </w:r>
-      <w:r>
-        <w:rPr>
-          <w:lang w:val="ru-RU"/>
-        </w:rPr>
-        <w:t>2</w:t>
-      </w:r>
-      <w:r>
-        <w:rPr>
-          <w:lang w:val="ru-RU"/>
-        </w:rPr>
-        <w:t xml:space="preserve">т./д. </w:t>
-      </w:r>
-      <w:r>
-        <w:rPr>
-          <w:lang w:val="ru-RU"/>
-        </w:rPr>
-        <w:t>3р/д 1 ме</w:t>
-      </w:r>
-      <w:r>
-        <w:rPr>
-          <w:lang w:val="ru-RU"/>
-        </w:rPr>
-        <w:t xml:space="preserve">с., </w:t>
-      </w:r>
-      <w:r>
-        <w:rPr>
-          <w:lang w:val="ru-RU"/>
-        </w:rPr>
-        <w:t xml:space="preserve"> селен 50 мкг 1т 1р\д 40 дней, </w:t>
-      </w:r>
-      <w:proofErr w:type="spellStart"/>
-      <w:r>
-        <w:rPr>
-          <w:lang w:val="ru-RU"/>
-        </w:rPr>
-        <w:t>нейровитан</w:t>
-      </w:r>
-      <w:proofErr w:type="spellEnd"/>
-      <w:r>
-        <w:rPr>
-          <w:lang w:val="ru-RU"/>
-        </w:rPr>
-        <w:t xml:space="preserve"> 1т/д. </w:t>
-      </w:r>
-      <w:proofErr w:type="spellStart"/>
-      <w:r>
-        <w:rPr>
-          <w:lang w:val="ru-RU"/>
-        </w:rPr>
-        <w:t>веч</w:t>
-      </w:r>
-      <w:proofErr w:type="spellEnd"/>
-      <w:r>
-        <w:rPr>
-          <w:lang w:val="ru-RU"/>
-        </w:rPr>
-        <w:t xml:space="preserve">. Дан совет по питанию. </w:t>
-      </w:r>
-      <w:proofErr w:type="spellStart"/>
-      <w:r>
-        <w:rPr>
-          <w:lang w:val="ru-RU"/>
-        </w:rPr>
-        <w:t>Сорбифер</w:t>
-      </w:r>
-      <w:proofErr w:type="spellEnd"/>
-      <w:r>
-        <w:rPr>
-          <w:lang w:val="ru-RU"/>
-        </w:rPr>
-        <w:t xml:space="preserve"> </w:t>
-      </w:r>
-      <w:proofErr w:type="spellStart"/>
-      <w:r>
-        <w:rPr>
-          <w:lang w:val="ru-RU"/>
-        </w:rPr>
-        <w:t>дурулес</w:t>
-      </w:r>
-      <w:proofErr w:type="spellEnd"/>
-      <w:r>
-        <w:rPr>
-          <w:lang w:val="ru-RU"/>
-        </w:rPr>
-        <w:t xml:space="preserve">  1т. </w:t>
-      </w:r>
-      <w:r>
-        <w:rPr>
-          <w:lang w:val="ru-RU"/>
-        </w:rPr>
-        <w:t xml:space="preserve"> </w:t>
-      </w:r>
-      <w:r>
-        <w:rPr>
-          <w:lang w:val="ru-RU"/>
-        </w:rPr>
-        <w:t xml:space="preserve">Контроль </w:t>
-      </w:r>
-      <w:proofErr w:type="gramStart"/>
-      <w:r>
-        <w:rPr>
-          <w:lang w:val="ru-RU"/>
-        </w:rPr>
-        <w:t>ч</w:t>
-      </w:r>
-      <w:proofErr w:type="gramEnd"/>
-      <w:r>
-        <w:rPr>
-          <w:lang w:val="ru-RU"/>
-        </w:rPr>
-        <w:t xml:space="preserve">/з 2 мес. </w:t>
-      </w:r>
-    </w:p>
-    <w:p>
-      <w:pPr>
-        <w:numPr>
-          <w:ilvl w:val="0"/>
-          <w:numId w:val="2"/>
-        </w:numPr>
-        <w:ind w:left="-142"/>
-        <w:jc w:val="both"/>
-        <w:rPr>
-          <w:lang w:val="ru-RU"/>
-        </w:rPr>
-      </w:pPr>
-      <w:r>
-        <w:rPr>
-          <w:lang w:val="ru-RU"/>
-        </w:rPr>
-        <w:t xml:space="preserve">Рек. ревматолога: </w:t>
-      </w:r>
-      <w:r>
-        <w:rPr>
-          <w:lang w:val="ru-RU"/>
-        </w:rPr>
-        <w:t xml:space="preserve">ограничение </w:t>
-      </w:r>
-      <w:proofErr w:type="spellStart"/>
-      <w:proofErr w:type="gramStart"/>
-      <w:r>
-        <w:rPr>
-          <w:lang w:val="ru-RU"/>
-        </w:rPr>
-        <w:t>физ</w:t>
-      </w:r>
-      <w:proofErr w:type="spellEnd"/>
-      <w:proofErr w:type="gramEnd"/>
-      <w:r>
-        <w:rPr>
-          <w:lang w:val="ru-RU"/>
-        </w:rPr>
-        <w:t xml:space="preserve"> нагрузки на суставы</w:t>
-      </w:r>
-      <w:r>
-        <w:rPr>
-          <w:lang w:val="ru-RU"/>
-        </w:rPr>
-        <w:t xml:space="preserve">, </w:t>
-      </w:r>
-      <w:proofErr w:type="spellStart"/>
-      <w:r>
-        <w:rPr>
-          <w:lang w:val="ru-RU"/>
-        </w:rPr>
-        <w:t>пиаскледин</w:t>
-      </w:r>
-      <w:proofErr w:type="spellEnd"/>
-      <w:r>
-        <w:rPr>
-          <w:lang w:val="ru-RU"/>
-        </w:rPr>
-        <w:t xml:space="preserve"> 300 1 к утром с едой 3 мес., </w:t>
-      </w:r>
-      <w:proofErr w:type="spellStart"/>
-      <w:r>
-        <w:rPr>
-          <w:lang w:val="ru-RU"/>
-        </w:rPr>
-        <w:t>синметон</w:t>
-      </w:r>
-      <w:proofErr w:type="spellEnd"/>
-      <w:r>
-        <w:rPr>
-          <w:lang w:val="ru-RU"/>
-        </w:rPr>
-        <w:t xml:space="preserve">  750 1р/д  - 10 дней и при болях. </w:t>
-      </w:r>
-      <w:r>
-        <w:rPr>
-          <w:lang w:val="ru-RU"/>
-        </w:rPr>
-        <w:t xml:space="preserve"> </w:t>
-      </w:r>
-      <w:proofErr w:type="spellStart"/>
-      <w:r>
-        <w:rPr>
-          <w:lang w:val="ru-RU"/>
-        </w:rPr>
-        <w:t>алфлутоп</w:t>
-      </w:r>
-      <w:proofErr w:type="spellEnd"/>
-      <w:r>
-        <w:rPr>
-          <w:lang w:val="ru-RU"/>
-        </w:rPr>
-        <w:t xml:space="preserve"> 1,0 *1р. в/м №20, </w:t>
-      </w:r>
-      <w:proofErr w:type="spellStart"/>
-      <w:r>
-        <w:rPr>
-          <w:lang w:val="ru-RU"/>
-        </w:rPr>
-        <w:t>кальцемин</w:t>
-      </w:r>
-      <w:proofErr w:type="spellEnd"/>
-      <w:r>
-        <w:rPr>
-          <w:lang w:val="ru-RU"/>
-        </w:rPr>
-        <w:t xml:space="preserve"> </w:t>
-      </w:r>
-      <w:proofErr w:type="spellStart"/>
-      <w:r>
-        <w:rPr>
-          <w:lang w:val="ru-RU"/>
-        </w:rPr>
-        <w:t>адванс</w:t>
-      </w:r>
-      <w:proofErr w:type="spellEnd"/>
-      <w:r>
-        <w:rPr>
-          <w:lang w:val="ru-RU"/>
-        </w:rPr>
-        <w:t xml:space="preserve"> 1т. *2р/д. 2 мес., </w:t>
-      </w:r>
-      <w:proofErr w:type="spellStart"/>
-      <w:r>
-        <w:rPr>
-          <w:lang w:val="ru-RU"/>
-        </w:rPr>
-        <w:t>инцена</w:t>
-      </w:r>
-      <w:proofErr w:type="spellEnd"/>
-      <w:r>
-        <w:rPr>
-          <w:lang w:val="ru-RU"/>
-        </w:rPr>
-        <w:t xml:space="preserve"> 10к. *3р/д. до 4 недель; местно: </w:t>
-      </w:r>
-      <w:proofErr w:type="spellStart"/>
-      <w:r>
-        <w:rPr>
-          <w:lang w:val="ru-RU"/>
-        </w:rPr>
-        <w:t>диклак</w:t>
-      </w:r>
-      <w:proofErr w:type="spellEnd"/>
-      <w:r>
-        <w:rPr>
-          <w:lang w:val="ru-RU"/>
-        </w:rPr>
-        <w:t xml:space="preserve"> гель 5% 2р/д. 10 дней. </w:t>
-      </w:r>
-    </w:p>
-    <w:p>
-      <w:pPr>
-        <w:numPr>
-          <w:ilvl w:val="0"/>
-          <w:numId w:val="2"/>
-        </w:numPr>
-        <w:ind w:left="-142"/>
-        <w:jc w:val="both"/>
-        <w:rPr>
-          <w:color w:val="92D050"/>
-          <w:lang w:val="ru-RU"/>
-        </w:rPr>
-      </w:pPr>
-      <w:r>
-        <w:rPr>
-          <w:color w:val="92D050"/>
-          <w:lang w:val="ru-RU"/>
-        </w:rPr>
-        <w:t>Рекомендовано обращение в клинико-диагностического отд. областного перинатального центра</w:t>
-      </w:r>
-      <w:proofErr w:type="gramStart"/>
-      <w:r>
-        <w:rPr>
-          <w:color w:val="92D050"/>
-          <w:lang w:val="ru-RU"/>
-        </w:rPr>
-        <w:t>.</w:t>
-      </w:r>
-      <w:proofErr w:type="gramEnd"/>
-      <w:r>
-        <w:rPr>
-          <w:color w:val="92D050"/>
-          <w:lang w:val="ru-RU"/>
-        </w:rPr>
-        <w:t xml:space="preserve"> ( </w:t>
-      </w:r>
-      <w:proofErr w:type="gramStart"/>
-      <w:r>
-        <w:rPr>
-          <w:color w:val="92D050"/>
-          <w:lang w:val="ru-RU"/>
-        </w:rPr>
-        <w:t>б</w:t>
-      </w:r>
-      <w:proofErr w:type="gramEnd"/>
-      <w:r>
-        <w:rPr>
-          <w:color w:val="92D050"/>
-          <w:lang w:val="ru-RU"/>
-        </w:rPr>
-        <w:t>. Шевченко 27, регистратура  т. 224-09-57).</w:t>
-      </w:r>
-    </w:p>
-    <w:p>
-      <w:pPr>
-        <w:numPr>
-          <w:ilvl w:val="0"/>
-          <w:numId w:val="2"/>
-        </w:numPr>
-        <w:ind w:left="-142"/>
-        <w:jc w:val="both"/>
-        <w:rPr>
-          <w:lang w:val="ru-RU"/>
-        </w:rPr>
-      </w:pPr>
-      <w:r>
-        <w:rPr>
-          <w:lang w:val="ru-RU"/>
-        </w:rPr>
-        <w:t>Б/</w:t>
-      </w:r>
-      <w:proofErr w:type="gramStart"/>
-      <w:r>
-        <w:rPr>
-          <w:lang w:val="ru-RU"/>
-        </w:rPr>
-        <w:t>л</w:t>
-      </w:r>
-      <w:proofErr w:type="gramEnd"/>
-      <w:r>
-        <w:rPr>
-          <w:lang w:val="ru-RU"/>
-        </w:rPr>
-        <w:t xml:space="preserve"> с</w:t>
-      </w:r>
-      <w:r>
-        <w:rPr>
-          <w:lang w:val="ru-RU"/>
-        </w:rPr>
-        <w:t>ерия</w:t>
-      </w:r>
-      <w:r>
-        <w:rPr>
-          <w:lang w:val="ru-RU"/>
-        </w:rPr>
-        <w:t xml:space="preserve">. </w:t>
-      </w:r>
-      <w:r>
-        <w:rPr>
-          <w:lang w:val="ru-RU"/>
-        </w:rPr>
-        <w:t>АДГ</w:t>
-      </w:r>
-      <w:r>
-        <w:rPr>
-          <w:lang w:val="ru-RU"/>
-        </w:rPr>
-        <w:t xml:space="preserve"> </w:t>
-      </w:r>
-      <w:r>
-        <w:rPr>
-          <w:lang w:val="ru-RU"/>
-        </w:rPr>
-        <w:t xml:space="preserve"> №   </w:t>
-      </w:r>
-      <w:r>
-        <w:rPr>
-          <w:lang w:val="ru-RU"/>
-        </w:rPr>
-        <w:t>671</w:t>
-      </w:r>
-      <w:r>
-        <w:rPr>
-          <w:lang w:val="ru-RU"/>
-        </w:rPr>
-        <w:t>9</w:t>
-      </w:r>
-      <w:r>
-        <w:rPr>
-          <w:lang w:val="ru-RU"/>
-        </w:rPr>
-        <w:t xml:space="preserve">  </w:t>
-      </w:r>
-      <w:r>
-        <w:rPr>
-          <w:lang w:val="ru-RU"/>
-        </w:rPr>
-        <w:t xml:space="preserve">  </w:t>
-      </w:r>
-      <w:r>
-        <w:rPr>
-          <w:lang w:val="ru-RU"/>
-        </w:rPr>
-        <w:t xml:space="preserve">   </w:t>
-      </w:r>
-      <w:r>
-        <w:rPr>
-          <w:lang w:val="ru-RU"/>
-        </w:rPr>
-        <w:t>с  .</w:t>
-      </w:r>
-      <w:r>
-        <w:rPr>
-          <w:lang w:val="ru-RU"/>
-        </w:rPr>
-        <w:t>04.18</w:t>
-      </w:r>
-      <w:r>
-        <w:rPr>
-          <w:lang w:val="ru-RU"/>
-        </w:rPr>
-        <w:t xml:space="preserve"> по  .</w:t>
-      </w:r>
-      <w:r>
-        <w:rPr>
-          <w:lang w:val="ru-RU"/>
-        </w:rPr>
-        <w:t>04</w:t>
-      </w:r>
-      <w:r>
-        <w:rPr>
-          <w:lang w:val="ru-RU"/>
-        </w:rPr>
-        <w:t>.18</w:t>
-      </w:r>
-      <w:r>
-        <w:rPr>
-          <w:lang w:val="ru-RU"/>
-        </w:rPr>
-        <w:t xml:space="preserve">. </w:t>
-      </w:r>
-      <w:r>
-        <w:rPr>
-          <w:lang w:val="ru-RU"/>
-        </w:rPr>
-        <w:t>продолжает болеть. С  .</w:t>
-      </w:r>
-      <w:r>
-        <w:rPr>
-          <w:lang w:val="ru-RU"/>
-        </w:rPr>
-        <w:t>04.18</w:t>
-      </w:r>
-      <w:r>
-        <w:rPr>
-          <w:lang w:val="ru-RU"/>
-        </w:rPr>
-        <w:t xml:space="preserve"> б/л  серия </w:t>
-      </w:r>
-      <w:r>
-        <w:rPr>
-          <w:lang w:val="ru-RU"/>
-        </w:rPr>
-        <w:t xml:space="preserve">АДГ  </w:t>
-      </w:r>
-      <w:r>
-        <w:rPr>
-          <w:lang w:val="ru-RU"/>
-        </w:rPr>
-        <w:t xml:space="preserve">№      на </w:t>
-      </w:r>
-      <w:proofErr w:type="spellStart"/>
-      <w:proofErr w:type="gramStart"/>
-      <w:r>
-        <w:rPr>
-          <w:lang w:val="ru-RU"/>
-        </w:rPr>
-        <w:t>на</w:t>
-      </w:r>
-      <w:proofErr w:type="spellEnd"/>
-      <w:proofErr w:type="gramEnd"/>
-      <w:r>
-        <w:rPr>
-          <w:lang w:val="ru-RU"/>
-        </w:rPr>
-        <w:t xml:space="preserve"> реабилитационное лечение в санаторий «Березовый гай»  № договора  /18 от </w:t>
-      </w:r>
-    </w:p>
-    <w:p>
-      <w:pPr>
-        <w:numPr>
-          <w:ilvl w:val="0"/>
-          <w:numId w:val="2"/>
-        </w:numPr>
-        <w:ind w:left="-142"/>
-        <w:jc w:val="both"/>
-        <w:rPr>
-          <w:lang w:val="ru-RU"/>
-        </w:rPr>
-      </w:pPr>
-      <w:r>
-        <w:rPr>
-          <w:lang w:val="ru-RU"/>
-        </w:rPr>
-        <w:t>Б/</w:t>
-      </w:r>
-      <w:proofErr w:type="gramStart"/>
-      <w:r>
-        <w:rPr>
-          <w:lang w:val="ru-RU"/>
-        </w:rPr>
-        <w:t>л</w:t>
-      </w:r>
-      <w:proofErr w:type="gramEnd"/>
-      <w:r>
-        <w:rPr>
-          <w:lang w:val="ru-RU"/>
-        </w:rPr>
-        <w:t xml:space="preserve"> серия. </w:t>
-      </w:r>
-      <w:r>
-        <w:rPr>
-          <w:lang w:val="ru-RU"/>
-        </w:rPr>
-        <w:t>АДГ</w:t>
-      </w:r>
-      <w:r>
-        <w:rPr>
-          <w:lang w:val="ru-RU"/>
-        </w:rPr>
-        <w:t xml:space="preserve">  №  </w:t>
-      </w:r>
-      <w:r>
-        <w:rPr>
-          <w:lang w:val="ru-RU"/>
-        </w:rPr>
-        <w:t>671</w:t>
-      </w:r>
-      <w:r>
-        <w:rPr>
-          <w:lang w:val="ru-RU"/>
-        </w:rPr>
-        <w:t>9</w:t>
-      </w:r>
-      <w:r>
-        <w:rPr>
-          <w:lang w:val="ru-RU"/>
-        </w:rPr>
-        <w:t xml:space="preserve">     с  .</w:t>
-      </w:r>
-      <w:r>
-        <w:rPr>
-          <w:lang w:val="ru-RU"/>
-        </w:rPr>
-        <w:t>04.18</w:t>
-      </w:r>
-      <w:r>
-        <w:rPr>
-          <w:lang w:val="ru-RU"/>
-        </w:rPr>
-        <w:t xml:space="preserve"> по  .</w:t>
-      </w:r>
-      <w:r>
-        <w:rPr>
-          <w:lang w:val="ru-RU"/>
-        </w:rPr>
-        <w:t>04</w:t>
-      </w:r>
-      <w:r>
-        <w:rPr>
-          <w:lang w:val="ru-RU"/>
-        </w:rPr>
-        <w:t>.18</w:t>
-      </w:r>
-      <w:r>
-        <w:rPr>
-          <w:lang w:val="ru-RU"/>
-        </w:rPr>
-        <w:t>. к труду     .</w:t>
-      </w:r>
-      <w:r>
-        <w:rPr>
-          <w:lang w:val="ru-RU"/>
-        </w:rPr>
-        <w:t>04</w:t>
-      </w:r>
-      <w:r>
-        <w:rPr>
-          <w:lang w:val="ru-RU"/>
-        </w:rPr>
-        <w:t>.18</w:t>
-      </w:r>
-      <w:r>
-        <w:rPr>
-          <w:lang w:val="ru-RU"/>
-        </w:rPr>
-        <w:t xml:space="preserve"> </w:t>
+        <w:t>Контр ТТГ 1р в 6 мес. д.</w:t>
       </w:r>
     </w:p>
     <w:p>
@@ -13805,14 +11608,7 @@
         <w:rPr>
           <w:lang w:val="ru-RU"/>
         </w:rPr>
-        <w:t>. врач</w:t>
-      </w:r>
-      <w:proofErr w:type="gramStart"/>
-      <w:r>
-        <w:rPr>
-          <w:lang w:val="ru-RU"/>
-        </w:rPr>
-        <w:t xml:space="preserve"> </w:t>
+        <w:t xml:space="preserve">. врач </w:t>
       </w:r>
       <w:sdt>
         <w:sdtPr>
@@ -13825,7 +11621,6 @@
           <w:placeholder>
             <w:docPart w:val="9CD882C775A84FD69235888A47CFB283"/>
           </w:placeholder>
-          <w:showingPlcHdr/>
           <w:comboBox>
             <w:listItem w:displayText="Соловьюк Е.А." w:value="Соловьюк Е.А."/>
             <w:listItem w:displayText="Фещук. И.А." w:value="Фещук. И.А."/>
@@ -13837,18 +11632,19 @@
         </w:sdtPr>
         <w:sdtEndPr/>
         <w:sdtContent>
+          <w:proofErr w:type="spellStart"/>
           <w:r>
             <w:rPr>
               <w:lang w:val="ru-RU"/>
             </w:rPr>
-            <w:t>В</w:t>
+            <w:t>Севумян</w:t>
           </w:r>
-          <w:proofErr w:type="gramEnd"/>
+          <w:proofErr w:type="spellEnd"/>
           <w:r>
             <w:rPr>
               <w:lang w:val="ru-RU"/>
             </w:rPr>
-            <w:t>ыберите элемент.</w:t>
+            <w:t xml:space="preserve"> К.Ю.</w:t>
           </w:r>
         </w:sdtContent>
       </w:sdt>
@@ -13905,7 +11701,6 @@
           <w:placeholder>
             <w:docPart w:val="9526A933A200420DB1D0D728CB4C0509"/>
           </w:placeholder>
-          <w:showingPlcHdr/>
           <w:comboBox>
             <w:listItem w:value=" "/>
             <w:listItem w:displayText="Соловьюк Е.А." w:value="Соловьюк Е.А."/>
@@ -13921,7 +11716,7 @@
             <w:rPr>
               <w:lang w:val="ru-RU"/>
             </w:rPr>
-            <w:t>Выберите элемент.</w:t>
+            <w:t>Еременко Н.В.</w:t>
           </w:r>
         </w:sdtContent>
       </w:sdt>
@@ -13938,14 +11733,7 @@
         <w:rPr>
           <w:lang w:val="ru-RU"/>
         </w:rPr>
-        <w:lastRenderedPageBreak/>
-        <w:t>Нач. мед. Карпенко И.В</w:t>
-      </w:r>
-      <w:r>
-        <w:rPr>
-          <w:lang w:val="ru-RU"/>
-        </w:rPr>
-        <w:t>.</w:t>
+        <w:t xml:space="preserve">Гл. врач Черникова В.В. </w:t>
       </w:r>
     </w:p>
     <w:p>
@@ -15462,19 +13250,17 @@
   </w:font>
   <w:font w:name="Arial Unicode MS">
     <w:panose1 w:val="020B0604020202020204"/>
-    <w:charset w:val="00"/>
-    <w:family w:val="roman"/>
-    <w:notTrueType/>
+    <w:charset w:val="80"/>
+    <w:family w:val="swiss"/>
     <w:pitch w:val="variable"/>
-    <w:sig w:usb0="00000003" w:usb1="00000000" w:usb2="00000000" w:usb3="00000000" w:csb0="00000001" w:csb1="00000000"/>
+    <w:sig w:usb0="F7FFAFFF" w:usb1="E9DFFFFF" w:usb2="0000003F" w:usb3="00000000" w:csb0="003F01FF" w:csb1="00000000"/>
   </w:font>
   <w:font w:name="Tahoma">
     <w:panose1 w:val="020B0604030504040204"/>
-    <w:charset w:val="00"/>
+    <w:charset w:val="CC"/>
     <w:family w:val="swiss"/>
-    <w:notTrueType/>
     <w:pitch w:val="variable"/>
-    <w:sig w:usb0="00000003" w:usb1="00000000" w:usb2="00000000" w:usb3="00000000" w:csb0="00000001" w:csb1="00000000"/>
+    <w:sig w:usb0="E1002EFF" w:usb1="C000605B" w:usb2="00000029" w:usb3="00000000" w:csb0="000101FF" w:csb1="00000000"/>
   </w:font>
   <w:font w:name="Arial Narrow">
     <w:panose1 w:val="020B0606020202030204"/>
@@ -15499,13 +13285,13 @@
     <w:sig w:usb0="E00006FF" w:usb1="400004FF" w:usb2="00000000" w:usb3="00000000" w:csb0="0000019F" w:csb1="00000000"/>
   </w:font>
   <w:font w:name="MS Mincho">
-    <w:altName w:val="ＭＳ 明朝"/>
+    <w:altName w:val="MS Gothic"/>
     <w:panose1 w:val="02020609040205080304"/>
     <w:charset w:val="80"/>
     <w:family w:val="roman"/>
     <w:notTrueType/>
     <w:pitch w:val="fixed"/>
-    <w:sig w:usb0="00000001" w:usb1="08070000" w:usb2="00000010" w:usb3="00000000" w:csb0="00020000" w:csb1="00000000"/>
+    <w:sig w:usb0="00000000" w:usb1="08070000" w:usb2="00000010" w:usb3="00000000" w:csb0="00020000" w:csb1="00000000"/>
   </w:font>
   <w:font w:name="Calibri">
     <w:panose1 w:val="020F0502020204030204"/>
@@ -15556,6 +13342,7 @@
     <w:rsid w:val="008D1D6A"/>
     <w:rsid w:val="008F7EF5"/>
     <w:rsid w:val="009428DF"/>
+    <w:rsid w:val="0098317F"/>
     <w:rsid w:val="009853D4"/>
     <w:rsid w:val="0099454B"/>
     <w:rsid w:val="009A4B9C"/>
@@ -16490,7 +14277,7 @@
 </file>
 
 <file path=customXml/itemProps1.xml><?xml version="1.0" encoding="utf-8"?>
-<ds:datastoreItem xmlns:ds="http://schemas.openxmlformats.org/officeDocument/2006/customXml" ds:itemID="{EC7987A3-A28C-4A62-AE71-D781859270D2}">
+<ds:datastoreItem xmlns:ds="http://schemas.openxmlformats.org/officeDocument/2006/customXml" ds:itemID="{FE2E03D8-94F7-4D51-B5A9-637A85F5A7EA}">
   <ds:schemaRefs>
     <ds:schemaRef ds:uri="http://schemas.openxmlformats.org/officeDocument/2006/bibliography"/>
   </ds:schemaRefs>
